--- a/HW4/2010-11904_ChoiJaeMin_HW4.docx
+++ b/HW4/2010-11904_ChoiJaeMin_HW4.docx
@@ -3677,7 +3677,7 @@
     <w:tbl>
       <w:tblPr>
         <w:jc w:val="left"/>
-        <w:tblInd w:w="45" w:type="dxa"/>
+        <w:tblInd w:w="43" w:type="dxa"/>
         <w:tblBorders>
           <w:top w:val="single" w:sz="2" w:space="0" w:color="000001"/>
           <w:left w:val="single" w:sz="2" w:space="0" w:color="000001"/>
@@ -3688,15 +3688,15 @@
         </w:tblBorders>
         <w:tblCellMar>
           <w:top w:w="55" w:type="dxa"/>
-          <w:left w:w="42" w:type="dxa"/>
+          <w:left w:w="39" w:type="dxa"/>
           <w:bottom w:w="55" w:type="dxa"/>
           <w:right w:w="55" w:type="dxa"/>
         </w:tblCellMar>
       </w:tblPr>
       <w:tblGrid>
         <w:gridCol w:w="1166"/>
-        <w:gridCol w:w="1258"/>
-        <w:gridCol w:w="7221"/>
+        <w:gridCol w:w="1257"/>
+        <w:gridCol w:w="7222"/>
       </w:tblGrid>
       <w:tr>
         <w:trPr>
@@ -3715,7 +3715,7 @@
             </w:tcBorders>
             <w:shd w:fill="FFFFFF" w:val="clear"/>
             <w:tcMar>
-              <w:left w:w="42" w:type="dxa"/>
+              <w:left w:w="39" w:type="dxa"/>
             </w:tcMar>
           </w:tcPr>
           <w:p>
@@ -3744,7 +3744,7 @@
         </w:tc>
         <w:tc>
           <w:tcPr>
-            <w:tcW w:w="1258" w:type="dxa"/>
+            <w:tcW w:w="1257" w:type="dxa"/>
             <w:tcBorders>
               <w:top w:val="single" w:sz="2" w:space="0" w:color="000001"/>
               <w:left w:val="single" w:sz="2" w:space="0" w:color="000001"/>
@@ -3755,7 +3755,7 @@
             </w:tcBorders>
             <w:shd w:fill="FFFFFF" w:val="clear"/>
             <w:tcMar>
-              <w:left w:w="42" w:type="dxa"/>
+              <w:left w:w="39" w:type="dxa"/>
             </w:tcMar>
           </w:tcPr>
           <w:p>
@@ -3784,7 +3784,7 @@
         </w:tc>
         <w:tc>
           <w:tcPr>
-            <w:tcW w:w="7221" w:type="dxa"/>
+            <w:tcW w:w="7222" w:type="dxa"/>
             <w:tcBorders>
               <w:top w:val="single" w:sz="2" w:space="0" w:color="000001"/>
               <w:left w:val="single" w:sz="2" w:space="0" w:color="000001"/>
@@ -3795,7 +3795,7 @@
             </w:tcBorders>
             <w:shd w:fill="FFFFFF" w:val="clear"/>
             <w:tcMar>
-              <w:left w:w="42" w:type="dxa"/>
+              <w:left w:w="39" w:type="dxa"/>
             </w:tcMar>
           </w:tcPr>
           <w:p>
@@ -3850,7 +3850,7 @@
             </w:tcBorders>
             <w:shd w:fill="FFFFFF" w:val="clear"/>
             <w:tcMar>
-              <w:left w:w="42" w:type="dxa"/>
+              <w:left w:w="39" w:type="dxa"/>
             </w:tcMar>
           </w:tcPr>
           <w:p>
@@ -3875,7 +3875,7 @@
         </w:tc>
         <w:tc>
           <w:tcPr>
-            <w:tcW w:w="1258" w:type="dxa"/>
+            <w:tcW w:w="1257" w:type="dxa"/>
             <w:tcBorders>
               <w:top w:val="nil"/>
               <w:left w:val="single" w:sz="2" w:space="0" w:color="000001"/>
@@ -3886,7 +3886,7 @@
             </w:tcBorders>
             <w:shd w:fill="FFFFFF" w:val="clear"/>
             <w:tcMar>
-              <w:left w:w="42" w:type="dxa"/>
+              <w:left w:w="39" w:type="dxa"/>
             </w:tcMar>
           </w:tcPr>
           <w:p>
@@ -3911,7 +3911,7 @@
         </w:tc>
         <w:tc>
           <w:tcPr>
-            <w:tcW w:w="7221" w:type="dxa"/>
+            <w:tcW w:w="7222" w:type="dxa"/>
             <w:tcBorders>
               <w:top w:val="nil"/>
               <w:left w:val="single" w:sz="2" w:space="0" w:color="000001"/>
@@ -3922,7 +3922,7 @@
             </w:tcBorders>
             <w:shd w:fill="FFFFFF" w:val="clear"/>
             <w:tcMar>
-              <w:left w:w="42" w:type="dxa"/>
+              <w:left w:w="39" w:type="dxa"/>
             </w:tcMar>
           </w:tcPr>
           <w:p>
@@ -3999,7 +3999,7 @@
             </w:tcBorders>
             <w:shd w:fill="FFFFFF" w:val="clear"/>
             <w:tcMar>
-              <w:left w:w="42" w:type="dxa"/>
+              <w:left w:w="39" w:type="dxa"/>
             </w:tcMar>
           </w:tcPr>
           <w:p>
@@ -4024,7 +4024,7 @@
         </w:tc>
         <w:tc>
           <w:tcPr>
-            <w:tcW w:w="1258" w:type="dxa"/>
+            <w:tcW w:w="1257" w:type="dxa"/>
             <w:tcBorders>
               <w:top w:val="nil"/>
               <w:left w:val="single" w:sz="2" w:space="0" w:color="000001"/>
@@ -4035,7 +4035,7 @@
             </w:tcBorders>
             <w:shd w:fill="FFFFFF" w:val="clear"/>
             <w:tcMar>
-              <w:left w:w="42" w:type="dxa"/>
+              <w:left w:w="39" w:type="dxa"/>
             </w:tcMar>
           </w:tcPr>
           <w:p>
@@ -4060,7 +4060,7 @@
         </w:tc>
         <w:tc>
           <w:tcPr>
-            <w:tcW w:w="7221" w:type="dxa"/>
+            <w:tcW w:w="7222" w:type="dxa"/>
             <w:tcBorders>
               <w:top w:val="nil"/>
               <w:left w:val="single" w:sz="2" w:space="0" w:color="000001"/>
@@ -4071,7 +4071,7 @@
             </w:tcBorders>
             <w:shd w:fill="FFFFFF" w:val="clear"/>
             <w:tcMar>
-              <w:left w:w="42" w:type="dxa"/>
+              <w:left w:w="39" w:type="dxa"/>
             </w:tcMar>
           </w:tcPr>
           <w:p>
@@ -4148,7 +4148,7 @@
             </w:tcBorders>
             <w:shd w:fill="FFFFFF" w:val="clear"/>
             <w:tcMar>
-              <w:left w:w="42" w:type="dxa"/>
+              <w:left w:w="39" w:type="dxa"/>
             </w:tcMar>
           </w:tcPr>
           <w:p>
@@ -4173,7 +4173,7 @@
         </w:tc>
         <w:tc>
           <w:tcPr>
-            <w:tcW w:w="1258" w:type="dxa"/>
+            <w:tcW w:w="1257" w:type="dxa"/>
             <w:tcBorders>
               <w:top w:val="nil"/>
               <w:left w:val="single" w:sz="2" w:space="0" w:color="000001"/>
@@ -4184,7 +4184,7 @@
             </w:tcBorders>
             <w:shd w:fill="FFFFFF" w:val="clear"/>
             <w:tcMar>
-              <w:left w:w="42" w:type="dxa"/>
+              <w:left w:w="39" w:type="dxa"/>
             </w:tcMar>
           </w:tcPr>
           <w:p>
@@ -4209,7 +4209,7 @@
         </w:tc>
         <w:tc>
           <w:tcPr>
-            <w:tcW w:w="7221" w:type="dxa"/>
+            <w:tcW w:w="7222" w:type="dxa"/>
             <w:tcBorders>
               <w:top w:val="nil"/>
               <w:left w:val="single" w:sz="2" w:space="0" w:color="000001"/>
@@ -4220,7 +4220,7 @@
             </w:tcBorders>
             <w:shd w:fill="FFFFFF" w:val="clear"/>
             <w:tcMar>
-              <w:left w:w="42" w:type="dxa"/>
+              <w:left w:w="39" w:type="dxa"/>
             </w:tcMar>
           </w:tcPr>
           <w:p>
@@ -7558,7 +7558,7 @@
     <w:tbl>
       <w:tblPr>
         <w:jc w:val="left"/>
-        <w:tblInd w:w="47" w:type="dxa"/>
+        <w:tblInd w:w="45" w:type="dxa"/>
         <w:tblBorders>
           <w:top w:val="single" w:sz="2" w:space="0" w:color="000001"/>
           <w:left w:val="single" w:sz="2" w:space="0" w:color="000001"/>
@@ -7569,7 +7569,7 @@
         </w:tblBorders>
         <w:tblCellMar>
           <w:top w:w="55" w:type="dxa"/>
-          <w:left w:w="45" w:type="dxa"/>
+          <w:left w:w="42" w:type="dxa"/>
           <w:bottom w:w="55" w:type="dxa"/>
           <w:right w:w="55" w:type="dxa"/>
         </w:tblCellMar>
@@ -7596,7 +7596,7 @@
             </w:tcBorders>
             <w:shd w:fill="FFFFFF" w:val="clear"/>
             <w:tcMar>
-              <w:left w:w="45" w:type="dxa"/>
+              <w:left w:w="42" w:type="dxa"/>
             </w:tcMar>
           </w:tcPr>
           <w:p>
@@ -7624,7 +7624,7 @@
             </w:tcBorders>
             <w:shd w:fill="FFFFFF" w:val="clear"/>
             <w:tcMar>
-              <w:left w:w="45" w:type="dxa"/>
+              <w:left w:w="42" w:type="dxa"/>
             </w:tcMar>
           </w:tcPr>
           <w:p>
@@ -7652,7 +7652,7 @@
             </w:tcBorders>
             <w:shd w:fill="FFFFFF" w:val="clear"/>
             <w:tcMar>
-              <w:left w:w="45" w:type="dxa"/>
+              <w:left w:w="42" w:type="dxa"/>
             </w:tcMar>
           </w:tcPr>
           <w:p>
@@ -7685,7 +7685,7 @@
             </w:tcBorders>
             <w:shd w:fill="FFFFFF" w:val="clear"/>
             <w:tcMar>
-              <w:left w:w="45" w:type="dxa"/>
+              <w:left w:w="42" w:type="dxa"/>
             </w:tcMar>
           </w:tcPr>
           <w:p>
@@ -7713,7 +7713,7 @@
             </w:tcBorders>
             <w:shd w:fill="FFFFFF" w:val="clear"/>
             <w:tcMar>
-              <w:left w:w="45" w:type="dxa"/>
+              <w:left w:w="42" w:type="dxa"/>
             </w:tcMar>
           </w:tcPr>
           <w:p>
@@ -7741,7 +7741,7 @@
             </w:tcBorders>
             <w:shd w:fill="FFFFFF" w:val="clear"/>
             <w:tcMar>
-              <w:left w:w="45" w:type="dxa"/>
+              <w:left w:w="42" w:type="dxa"/>
             </w:tcMar>
           </w:tcPr>
           <w:p>
@@ -7774,7 +7774,7 @@
             </w:tcBorders>
             <w:shd w:fill="FFFFFF" w:val="clear"/>
             <w:tcMar>
-              <w:left w:w="45" w:type="dxa"/>
+              <w:left w:w="42" w:type="dxa"/>
             </w:tcMar>
           </w:tcPr>
           <w:p>
@@ -7802,7 +7802,7 @@
             </w:tcBorders>
             <w:shd w:fill="FFFFFF" w:val="clear"/>
             <w:tcMar>
-              <w:left w:w="45" w:type="dxa"/>
+              <w:left w:w="42" w:type="dxa"/>
             </w:tcMar>
           </w:tcPr>
           <w:p>
@@ -7830,7 +7830,7 @@
             </w:tcBorders>
             <w:shd w:fill="FFFFFF" w:val="clear"/>
             <w:tcMar>
-              <w:left w:w="45" w:type="dxa"/>
+              <w:left w:w="42" w:type="dxa"/>
             </w:tcMar>
           </w:tcPr>
           <w:p>
@@ -10648,22 +10648,10 @@
       <w:pPr>
         <w:pStyle w:val="Normal"/>
         <w:jc w:val="left"/>
-        <w:rPr>
-          <w:rFonts w:eastAsia="NanumGothic" w:cs="FreeSans"/>
-          <w:color w:val="00000A"/>
-          <w:sz w:val="22"/>
-          <w:szCs w:val="22"/>
-          <w:lang w:val="en-US" w:eastAsia="zh-CN" w:bidi="hi-IN"/>
-        </w:rPr>
+        <w:rPr/>
       </w:pPr>
       <w:r>
-        <w:rPr>
-          <w:rFonts w:eastAsia="NanumGothic" w:cs="FreeSans"/>
-          <w:color w:val="00000A"/>
-          <w:sz w:val="22"/>
-          <w:szCs w:val="22"/>
-          <w:lang w:val="en-US" w:eastAsia="zh-CN" w:bidi="hi-IN"/>
-        </w:rPr>
+        <w:rPr/>
       </w:r>
     </w:p>
     <w:p>
@@ -10687,6 +10675,1685 @@
           <w:lang w:val="en-US" w:eastAsia="zh-CN" w:bidi="hi-IN"/>
         </w:rPr>
         <w:t xml:space="preserve">  </w:t>
+      </w:r>
+      <w:r>
+        <w:rPr>
+          <w:rFonts w:cs="FreeSans" w:eastAsia="NanumGothic"/>
+          <w:color w:val="00000A"/>
+          <w:sz w:val="22"/>
+          <w:szCs w:val="22"/>
+          <w:lang w:val="en-US" w:eastAsia="zh-CN" w:bidi="hi-IN"/>
+        </w:rPr>
+        <w:t xml:space="preserve">실험을 원활하게 하기 위해서 </w:t>
+      </w:r>
+      <w:r>
+        <w:rPr>
+          <w:rFonts w:eastAsia="NanumGothic" w:cs="FreeSans"/>
+          <w:color w:val="00000A"/>
+          <w:sz w:val="22"/>
+          <w:szCs w:val="22"/>
+          <w:lang w:val="en-US" w:eastAsia="zh-CN" w:bidi="hi-IN"/>
+        </w:rPr>
+        <w:t>Makefile</w:t>
+      </w:r>
+      <w:r>
+        <w:rPr>
+          <w:rFonts w:cs="FreeSans" w:eastAsia="NanumGothic"/>
+          <w:color w:val="00000A"/>
+          <w:sz w:val="22"/>
+          <w:szCs w:val="22"/>
+          <w:lang w:val="en-US" w:eastAsia="zh-CN" w:bidi="hi-IN"/>
+        </w:rPr>
+        <w:t>에 약간의 수정을 가했으며</w:t>
+      </w:r>
+      <w:r>
+        <w:rPr>
+          <w:rFonts w:eastAsia="NanumGothic" w:cs="FreeSans"/>
+          <w:color w:val="00000A"/>
+          <w:sz w:val="22"/>
+          <w:szCs w:val="22"/>
+          <w:lang w:val="en-US" w:eastAsia="zh-CN" w:bidi="hi-IN"/>
+        </w:rPr>
+        <w:t xml:space="preserve">, </w:t>
+      </w:r>
+      <w:r>
+        <w:rPr>
+          <w:rFonts w:cs="FreeSans" w:eastAsia="NanumGothic"/>
+          <w:color w:val="00000A"/>
+          <w:sz w:val="22"/>
+          <w:szCs w:val="22"/>
+          <w:lang w:val="en-US" w:eastAsia="zh-CN" w:bidi="hi-IN"/>
+        </w:rPr>
+        <w:t xml:space="preserve">실제 채점 시에는 </w:t>
+      </w:r>
+      <w:r>
+        <w:rPr>
+          <w:rFonts w:eastAsia="NanumGothic" w:cs="FreeSans"/>
+          <w:color w:val="00000A"/>
+          <w:sz w:val="22"/>
+          <w:szCs w:val="22"/>
+          <w:lang w:val="en-US" w:eastAsia="zh-CN" w:bidi="hi-IN"/>
+        </w:rPr>
+        <w:t xml:space="preserve">make run </w:t>
+      </w:r>
+      <w:r>
+        <w:rPr>
+          <w:rFonts w:cs="FreeSans" w:eastAsia="NanumGothic"/>
+          <w:color w:val="00000A"/>
+          <w:sz w:val="22"/>
+          <w:szCs w:val="22"/>
+          <w:lang w:val="en-US" w:eastAsia="zh-CN" w:bidi="hi-IN"/>
+        </w:rPr>
+        <w:t xml:space="preserve">명령을 입력하면 </w:t>
+      </w:r>
+      <w:r>
+        <w:rPr>
+          <w:rFonts w:eastAsia="NanumGothic" w:cs="FreeSans"/>
+          <w:color w:val="00000A"/>
+          <w:sz w:val="22"/>
+          <w:szCs w:val="22"/>
+          <w:lang w:val="en-US" w:eastAsia="zh-CN" w:bidi="hi-IN"/>
+        </w:rPr>
+        <w:t>4</w:t>
+      </w:r>
+      <w:r>
+        <w:rPr>
+          <w:rFonts w:cs="FreeSans" w:eastAsia="NanumGothic"/>
+          <w:color w:val="00000A"/>
+          <w:sz w:val="22"/>
+          <w:szCs w:val="22"/>
+          <w:lang w:val="en-US" w:eastAsia="zh-CN" w:bidi="hi-IN"/>
+        </w:rPr>
+        <w:t xml:space="preserve">개의 </w:t>
+      </w:r>
+      <w:r>
+        <w:rPr>
+          <w:rFonts w:eastAsia="NanumGothic" w:cs="FreeSans"/>
+          <w:color w:val="00000A"/>
+          <w:sz w:val="22"/>
+          <w:szCs w:val="22"/>
+          <w:lang w:val="en-US" w:eastAsia="zh-CN" w:bidi="hi-IN"/>
+        </w:rPr>
+        <w:t>Thread</w:t>
+      </w:r>
+      <w:r>
+        <w:rPr>
+          <w:rFonts w:cs="FreeSans" w:eastAsia="NanumGothic"/>
+          <w:color w:val="00000A"/>
+          <w:sz w:val="22"/>
+          <w:szCs w:val="22"/>
+          <w:lang w:val="en-US" w:eastAsia="zh-CN" w:bidi="hi-IN"/>
+        </w:rPr>
+        <w:t xml:space="preserve">를 사용하여 </w:t>
+      </w:r>
+      <w:r>
+        <w:rPr>
+          <w:rFonts w:eastAsia="NanumGothic" w:cs="FreeSans"/>
+          <w:color w:val="00000A"/>
+          <w:sz w:val="22"/>
+          <w:szCs w:val="22"/>
+          <w:lang w:val="en-US" w:eastAsia="zh-CN" w:bidi="hi-IN"/>
+        </w:rPr>
+        <w:t>65535</w:t>
+      </w:r>
+      <w:r>
+        <w:rPr>
+          <w:rFonts w:cs="FreeSans" w:eastAsia="NanumGothic"/>
+          <w:color w:val="00000A"/>
+          <w:sz w:val="22"/>
+          <w:szCs w:val="22"/>
+          <w:lang w:val="en-US" w:eastAsia="zh-CN" w:bidi="hi-IN"/>
+        </w:rPr>
+        <w:t xml:space="preserve">개의 </w:t>
+      </w:r>
+      <w:r>
+        <w:rPr>
+          <w:rFonts w:eastAsia="NanumGothic" w:cs="FreeSans"/>
+          <w:color w:val="00000A"/>
+          <w:sz w:val="22"/>
+          <w:szCs w:val="22"/>
+          <w:lang w:val="en-US" w:eastAsia="zh-CN" w:bidi="hi-IN"/>
+        </w:rPr>
+        <w:t>data point</w:t>
+      </w:r>
+      <w:r>
+        <w:rPr>
+          <w:rFonts w:cs="FreeSans" w:eastAsia="NanumGothic"/>
+          <w:color w:val="00000A"/>
+          <w:sz w:val="22"/>
+          <w:szCs w:val="22"/>
+          <w:lang w:val="en-US" w:eastAsia="zh-CN" w:bidi="hi-IN"/>
+        </w:rPr>
+        <w:t xml:space="preserve">를 </w:t>
+      </w:r>
+      <w:r>
+        <w:rPr>
+          <w:rFonts w:eastAsia="NanumGothic" w:cs="FreeSans"/>
+          <w:color w:val="00000A"/>
+          <w:sz w:val="22"/>
+          <w:szCs w:val="22"/>
+          <w:lang w:val="en-US" w:eastAsia="zh-CN" w:bidi="hi-IN"/>
+        </w:rPr>
+        <w:t>64</w:t>
+      </w:r>
+      <w:r>
+        <w:rPr>
+          <w:rFonts w:cs="FreeSans" w:eastAsia="NanumGothic"/>
+          <w:color w:val="00000A"/>
+          <w:sz w:val="22"/>
+          <w:szCs w:val="22"/>
+          <w:lang w:val="en-US" w:eastAsia="zh-CN" w:bidi="hi-IN"/>
+        </w:rPr>
+        <w:t xml:space="preserve">개의 </w:t>
+      </w:r>
+      <w:r>
+        <w:rPr>
+          <w:rFonts w:eastAsia="NanumGothic" w:cs="FreeSans"/>
+          <w:color w:val="00000A"/>
+          <w:sz w:val="22"/>
+          <w:szCs w:val="22"/>
+          <w:lang w:val="en-US" w:eastAsia="zh-CN" w:bidi="hi-IN"/>
+        </w:rPr>
+        <w:t>Centroid</w:t>
+      </w:r>
+      <w:r>
+        <w:rPr>
+          <w:rFonts w:cs="FreeSans" w:eastAsia="NanumGothic"/>
+          <w:color w:val="00000A"/>
+          <w:sz w:val="22"/>
+          <w:szCs w:val="22"/>
+          <w:lang w:val="en-US" w:eastAsia="zh-CN" w:bidi="hi-IN"/>
+        </w:rPr>
+        <w:t xml:space="preserve">를 사용하여 분류하는 작업을 </w:t>
+      </w:r>
+      <w:r>
+        <w:rPr>
+          <w:rFonts w:eastAsia="NanumGothic" w:cs="FreeSans"/>
+          <w:color w:val="00000A"/>
+          <w:sz w:val="22"/>
+          <w:szCs w:val="22"/>
+          <w:lang w:val="en-US" w:eastAsia="zh-CN" w:bidi="hi-IN"/>
+        </w:rPr>
+        <w:t>1024</w:t>
+      </w:r>
+      <w:r>
+        <w:rPr>
+          <w:rFonts w:cs="FreeSans" w:eastAsia="NanumGothic"/>
+          <w:color w:val="00000A"/>
+          <w:sz w:val="22"/>
+          <w:szCs w:val="22"/>
+          <w:lang w:val="en-US" w:eastAsia="zh-CN" w:bidi="hi-IN"/>
+        </w:rPr>
+        <w:t xml:space="preserve">번의 </w:t>
+      </w:r>
+      <w:r>
+        <w:rPr>
+          <w:rFonts w:eastAsia="NanumGothic" w:cs="FreeSans"/>
+          <w:color w:val="00000A"/>
+          <w:sz w:val="22"/>
+          <w:szCs w:val="22"/>
+          <w:lang w:val="en-US" w:eastAsia="zh-CN" w:bidi="hi-IN"/>
+        </w:rPr>
+        <w:t>iteration</w:t>
+      </w:r>
+      <w:r>
+        <w:rPr>
+          <w:rFonts w:cs="FreeSans" w:eastAsia="NanumGothic"/>
+          <w:color w:val="00000A"/>
+          <w:sz w:val="22"/>
+          <w:szCs w:val="22"/>
+          <w:lang w:val="en-US" w:eastAsia="zh-CN" w:bidi="hi-IN"/>
+        </w:rPr>
+        <w:t xml:space="preserve">을 통해 수행하는 작업을 천둥 작업 스케쥴러에 </w:t>
+      </w:r>
+      <w:r>
+        <w:rPr>
+          <w:rFonts w:eastAsia="NanumGothic" w:cs="FreeSans"/>
+          <w:color w:val="00000A"/>
+          <w:sz w:val="22"/>
+          <w:szCs w:val="22"/>
+          <w:lang w:val="en-US" w:eastAsia="zh-CN" w:bidi="hi-IN"/>
+        </w:rPr>
+        <w:t>enqueue</w:t>
+      </w:r>
+      <w:r>
+        <w:rPr>
+          <w:rFonts w:cs="FreeSans" w:eastAsia="NanumGothic"/>
+          <w:color w:val="00000A"/>
+          <w:sz w:val="22"/>
+          <w:szCs w:val="22"/>
+          <w:lang w:val="en-US" w:eastAsia="zh-CN" w:bidi="hi-IN"/>
+        </w:rPr>
+        <w:t>하도록 하였다</w:t>
+      </w:r>
+      <w:r>
+        <w:rPr>
+          <w:rFonts w:eastAsia="NanumGothic" w:cs="FreeSans"/>
+          <w:color w:val="00000A"/>
+          <w:sz w:val="22"/>
+          <w:szCs w:val="22"/>
+          <w:lang w:val="en-US" w:eastAsia="zh-CN" w:bidi="hi-IN"/>
+        </w:rPr>
+        <w:t>.</w:t>
+      </w:r>
+    </w:p>
+    <w:p>
+      <w:pPr>
+        <w:pStyle w:val="Normal"/>
+        <w:jc w:val="left"/>
+        <w:rPr>
+          <w:rFonts w:eastAsia="NanumGothic" w:cs="FreeSans"/>
+          <w:color w:val="00000A"/>
+          <w:sz w:val="22"/>
+          <w:szCs w:val="22"/>
+          <w:lang w:val="en-US" w:eastAsia="zh-CN" w:bidi="hi-IN"/>
+        </w:rPr>
+      </w:pPr>
+      <w:r>
+        <w:rPr>
+          <w:rFonts w:eastAsia="NanumGothic" w:cs="FreeSans"/>
+          <w:color w:val="00000A"/>
+          <w:sz w:val="22"/>
+          <w:szCs w:val="22"/>
+          <w:lang w:val="en-US" w:eastAsia="zh-CN" w:bidi="hi-IN"/>
+        </w:rPr>
+      </w:r>
+    </w:p>
+    <w:p>
+      <w:pPr>
+        <w:pStyle w:val="Normal"/>
+        <w:jc w:val="left"/>
+        <w:rPr>
+          <w:rFonts w:eastAsia="NanumGothic" w:cs="FreeSans"/>
+          <w:color w:val="00000A"/>
+          <w:sz w:val="22"/>
+          <w:szCs w:val="22"/>
+          <w:lang w:val="en-US" w:eastAsia="zh-CN" w:bidi="hi-IN"/>
+        </w:rPr>
+      </w:pPr>
+      <w:r>
+        <w:rPr>
+          <w:rFonts w:eastAsia="NanumGothic" w:cs="FreeSans"/>
+          <w:color w:val="00000A"/>
+          <w:sz w:val="22"/>
+          <w:szCs w:val="22"/>
+          <w:lang w:val="en-US" w:eastAsia="zh-CN" w:bidi="hi-IN"/>
+        </w:rPr>
+        <w:t xml:space="preserve">  </w:t>
+      </w:r>
+      <w:r>
+        <w:rPr>
+          <w:rFonts w:cs="FreeSans" w:eastAsia="NanumGothic"/>
+          <w:color w:val="00000A"/>
+          <w:sz w:val="22"/>
+          <w:szCs w:val="22"/>
+          <w:lang w:val="en-US" w:eastAsia="zh-CN" w:bidi="hi-IN"/>
+        </w:rPr>
+        <w:t xml:space="preserve">먼저 </w:t>
+      </w:r>
+      <w:r>
+        <w:rPr>
+          <w:rFonts w:eastAsia="NanumGothic" w:cs="FreeSans"/>
+          <w:color w:val="00000A"/>
+          <w:sz w:val="22"/>
+          <w:szCs w:val="22"/>
+          <w:lang w:val="en-US" w:eastAsia="zh-CN" w:bidi="hi-IN"/>
+        </w:rPr>
+        <w:t>strong scalability</w:t>
+      </w:r>
+      <w:r>
+        <w:rPr>
+          <w:rFonts w:cs="FreeSans" w:eastAsia="NanumGothic"/>
+          <w:color w:val="00000A"/>
+          <w:sz w:val="22"/>
+          <w:szCs w:val="22"/>
+          <w:lang w:val="en-US" w:eastAsia="zh-CN" w:bidi="hi-IN"/>
+        </w:rPr>
+        <w:t>를 확인해보면 다음과 같다</w:t>
+      </w:r>
+      <w:r>
+        <w:rPr>
+          <w:rFonts w:eastAsia="NanumGothic" w:cs="FreeSans"/>
+          <w:color w:val="00000A"/>
+          <w:sz w:val="22"/>
+          <w:szCs w:val="22"/>
+          <w:lang w:val="en-US" w:eastAsia="zh-CN" w:bidi="hi-IN"/>
+        </w:rPr>
+        <w:t>.</w:t>
+      </w:r>
+    </w:p>
+    <w:p>
+      <w:pPr>
+        <w:pStyle w:val="Normal"/>
+        <w:jc w:val="left"/>
+        <w:rPr/>
+      </w:pPr>
+      <w:r>
+        <w:rPr/>
+      </w:r>
+    </w:p>
+    <w:p>
+      <w:pPr>
+        <w:pStyle w:val="Normal"/>
+        <w:jc w:val="center"/>
+        <w:rPr>
+          <w:rFonts w:eastAsia="NanumGothic" w:cs="FreeSans"/>
+          <w:color w:val="00000A"/>
+          <w:sz w:val="22"/>
+          <w:szCs w:val="22"/>
+          <w:lang w:val="en-US" w:eastAsia="zh-CN" w:bidi="hi-IN"/>
+        </w:rPr>
+      </w:pPr>
+      <w:r>
+        <w:rPr>
+          <w:rFonts w:eastAsia="NanumGothic" w:cs="FreeSans"/>
+          <w:color w:val="00000A"/>
+          <w:sz w:val="22"/>
+          <w:szCs w:val="22"/>
+          <w:lang w:val="en-US" w:eastAsia="zh-CN" w:bidi="hi-IN"/>
+        </w:rPr>
+        <w:drawing>
+          <wp:inline distT="0" distB="0" distL="0" distR="0">
+            <wp:extent cx="4676140" cy="2628265"/>
+            <wp:effectExtent l="0" t="0" r="0" b="0"/>
+            <wp:docPr id="13" name="Picture" descr=""/>
+            <wp:cNvGraphicFramePr>
+              <a:graphicFrameLocks xmlns:a="http://schemas.openxmlformats.org/drawingml/2006/main" noChangeAspect="1"/>
+            </wp:cNvGraphicFramePr>
+            <a:graphic xmlns:a="http://schemas.openxmlformats.org/drawingml/2006/main">
+              <a:graphicData uri="http://schemas.openxmlformats.org/drawingml/2006/picture">
+                <pic:pic xmlns:pic="http://schemas.openxmlformats.org/drawingml/2006/picture">
+                  <pic:nvPicPr>
+                    <pic:cNvPr id="13" name="Picture" descr=""/>
+                    <pic:cNvPicPr>
+                      <a:picLocks noChangeAspect="1" noChangeArrowheads="1"/>
+                    </pic:cNvPicPr>
+                  </pic:nvPicPr>
+                  <pic:blipFill>
+                    <a:blip r:embed="rId15"/>
+                    <a:stretch>
+                      <a:fillRect/>
+                    </a:stretch>
+                  </pic:blipFill>
+                  <pic:spPr bwMode="auto">
+                    <a:xfrm>
+                      <a:off x="0" y="0"/>
+                      <a:ext cx="4676140" cy="2628265"/>
+                    </a:xfrm>
+                    <a:prstGeom prst="rect">
+                      <a:avLst/>
+                    </a:prstGeom>
+                    <a:noFill/>
+                    <a:ln w="9525">
+                      <a:noFill/>
+                      <a:miter lim="800000"/>
+                      <a:headEnd/>
+                      <a:tailEnd/>
+                    </a:ln>
+                  </pic:spPr>
+                </pic:pic>
+              </a:graphicData>
+            </a:graphic>
+          </wp:inline>
+        </w:drawing>
+      </w:r>
+      <w:r>
+        <w:rPr>
+          <w:rFonts w:eastAsia="NanumGothic" w:cs="FreeSans"/>
+          <w:color w:val="00000A"/>
+          <w:sz w:val="22"/>
+          <w:szCs w:val="22"/>
+          <w:lang w:val="en-US" w:eastAsia="zh-CN" w:bidi="hi-IN"/>
+        </w:rPr>
+        <w:drawing>
+          <wp:inline distT="0" distB="0" distL="0" distR="0">
+            <wp:extent cx="4683125" cy="2632075"/>
+            <wp:effectExtent l="0" t="0" r="0" b="0"/>
+            <wp:docPr id="14" name="Picture" descr=""/>
+            <wp:cNvGraphicFramePr>
+              <a:graphicFrameLocks xmlns:a="http://schemas.openxmlformats.org/drawingml/2006/main" noChangeAspect="1"/>
+            </wp:cNvGraphicFramePr>
+            <a:graphic xmlns:a="http://schemas.openxmlformats.org/drawingml/2006/main">
+              <a:graphicData uri="http://schemas.openxmlformats.org/drawingml/2006/picture">
+                <pic:pic xmlns:pic="http://schemas.openxmlformats.org/drawingml/2006/picture">
+                  <pic:nvPicPr>
+                    <pic:cNvPr id="14" name="Picture" descr=""/>
+                    <pic:cNvPicPr>
+                      <a:picLocks noChangeAspect="1" noChangeArrowheads="1"/>
+                    </pic:cNvPicPr>
+                  </pic:nvPicPr>
+                  <pic:blipFill>
+                    <a:blip r:embed="rId16"/>
+                    <a:stretch>
+                      <a:fillRect/>
+                    </a:stretch>
+                  </pic:blipFill>
+                  <pic:spPr bwMode="auto">
+                    <a:xfrm>
+                      <a:off x="0" y="0"/>
+                      <a:ext cx="4683125" cy="2632075"/>
+                    </a:xfrm>
+                    <a:prstGeom prst="rect">
+                      <a:avLst/>
+                    </a:prstGeom>
+                    <a:noFill/>
+                    <a:ln w="9525">
+                      <a:noFill/>
+                      <a:miter lim="800000"/>
+                      <a:headEnd/>
+                      <a:tailEnd/>
+                    </a:ln>
+                  </pic:spPr>
+                </pic:pic>
+              </a:graphicData>
+            </a:graphic>
+          </wp:inline>
+        </w:drawing>
+      </w:r>
+    </w:p>
+    <w:p>
+      <w:pPr>
+        <w:pStyle w:val="Normal"/>
+        <w:jc w:val="center"/>
+        <w:rPr>
+          <w:rFonts w:eastAsia="NanumGothic" w:cs="FreeSans"/>
+          <w:b/>
+          <w:bCs/>
+          <w:color w:val="00000A"/>
+          <w:sz w:val="22"/>
+          <w:szCs w:val="22"/>
+          <w:lang w:val="en-US" w:eastAsia="zh-CN" w:bidi="hi-IN"/>
+        </w:rPr>
+      </w:pPr>
+      <w:r>
+        <w:rPr>
+          <w:rFonts w:eastAsia="NanumGothic" w:cs="FreeSans"/>
+          <w:b/>
+          <w:bCs/>
+          <w:color w:val="00000A"/>
+          <w:sz w:val="22"/>
+          <w:szCs w:val="22"/>
+          <w:lang w:val="en-US" w:eastAsia="zh-CN" w:bidi="hi-IN"/>
+        </w:rPr>
+        <w:t>&lt;</w:t>
+      </w:r>
+      <w:r>
+        <w:rPr>
+          <w:rFonts w:cs="FreeSans" w:eastAsia="NanumGothic"/>
+          <w:b/>
+          <w:bCs/>
+          <w:color w:val="00000A"/>
+          <w:sz w:val="22"/>
+          <w:szCs w:val="22"/>
+          <w:lang w:val="en-US" w:eastAsia="zh-CN" w:bidi="hi-IN"/>
+        </w:rPr>
+        <w:t xml:space="preserve">그림 </w:t>
+      </w:r>
+      <w:r>
+        <w:rPr>
+          <w:rFonts w:eastAsia="NanumGothic" w:cs="FreeSans"/>
+          <w:b/>
+          <w:bCs/>
+          <w:color w:val="00000A"/>
+          <w:sz w:val="22"/>
+          <w:szCs w:val="22"/>
+          <w:lang w:val="en-US" w:eastAsia="zh-CN" w:bidi="hi-IN"/>
+        </w:rPr>
+        <w:t xml:space="preserve">2-1. Strong Scalability: Thread </w:t>
+      </w:r>
+      <w:r>
+        <w:rPr>
+          <w:rFonts w:cs="FreeSans" w:eastAsia="NanumGothic"/>
+          <w:b/>
+          <w:bCs/>
+          <w:color w:val="00000A"/>
+          <w:sz w:val="22"/>
+          <w:szCs w:val="22"/>
+          <w:lang w:val="en-US" w:eastAsia="zh-CN" w:bidi="hi-IN"/>
+        </w:rPr>
+        <w:t>개수에 따른 실행 시간과 속도</w:t>
+      </w:r>
+      <w:r>
+        <w:rPr>
+          <w:rFonts w:eastAsia="NanumGothic" w:cs="FreeSans"/>
+          <w:b/>
+          <w:bCs/>
+          <w:color w:val="00000A"/>
+          <w:sz w:val="22"/>
+          <w:szCs w:val="22"/>
+          <w:lang w:val="en-US" w:eastAsia="zh-CN" w:bidi="hi-IN"/>
+        </w:rPr>
+        <w:t>&gt;</w:t>
+      </w:r>
+    </w:p>
+    <w:p>
+      <w:pPr>
+        <w:pStyle w:val="Normal"/>
+        <w:jc w:val="left"/>
+        <w:rPr/>
+      </w:pPr>
+      <w:r>
+        <w:rPr/>
+      </w:r>
+    </w:p>
+    <w:p>
+      <w:pPr>
+        <w:pStyle w:val="Normal"/>
+        <w:jc w:val="left"/>
+        <w:rPr>
+          <w:rFonts w:eastAsia="NanumGothic" w:cs="FreeSans"/>
+          <w:color w:val="00000A"/>
+          <w:sz w:val="22"/>
+          <w:szCs w:val="22"/>
+          <w:lang w:val="en-US" w:eastAsia="zh-CN" w:bidi="hi-IN"/>
+        </w:rPr>
+      </w:pPr>
+      <w:r>
+        <w:rPr>
+          <w:rFonts w:eastAsia="NanumGothic" w:cs="FreeSans"/>
+          <w:color w:val="00000A"/>
+          <w:sz w:val="22"/>
+          <w:szCs w:val="22"/>
+          <w:lang w:val="en-US" w:eastAsia="zh-CN" w:bidi="hi-IN"/>
+        </w:rPr>
+        <w:t xml:space="preserve">  </w:t>
+      </w:r>
+      <w:r>
+        <w:rPr>
+          <w:rFonts w:eastAsia="NanumGothic" w:cs="FreeSans"/>
+          <w:color w:val="00000A"/>
+          <w:sz w:val="22"/>
+          <w:szCs w:val="22"/>
+          <w:lang w:val="en-US" w:eastAsia="zh-CN" w:bidi="hi-IN"/>
+        </w:rPr>
+        <w:t>1.C</w:t>
+      </w:r>
+      <w:r>
+        <w:rPr>
+          <w:rFonts w:cs="FreeSans" w:eastAsia="NanumGothic"/>
+          <w:color w:val="00000A"/>
+          <w:sz w:val="22"/>
+          <w:szCs w:val="22"/>
+          <w:lang w:val="en-US" w:eastAsia="zh-CN" w:bidi="hi-IN"/>
+        </w:rPr>
+        <w:t xml:space="preserve">에서와 마찬가지로 </w:t>
+      </w:r>
+      <w:r>
+        <w:rPr>
+          <w:rFonts w:eastAsia="NanumGothic" w:cs="FreeSans"/>
+          <w:color w:val="00000A"/>
+          <w:sz w:val="22"/>
+          <w:szCs w:val="22"/>
+          <w:lang w:val="en-US" w:eastAsia="zh-CN" w:bidi="hi-IN"/>
+        </w:rPr>
+        <w:t>Thread</w:t>
+      </w:r>
+      <w:r>
+        <w:rPr>
+          <w:rFonts w:cs="FreeSans" w:eastAsia="NanumGothic"/>
+          <w:color w:val="00000A"/>
+          <w:sz w:val="22"/>
+          <w:szCs w:val="22"/>
+          <w:lang w:val="en-US" w:eastAsia="zh-CN" w:bidi="hi-IN"/>
+        </w:rPr>
+        <w:t>의 개수가 일정 개수에 도달할 때까지는 대략 선형적으로 성능이 증가하는 것을 알 수 있으며</w:t>
+      </w:r>
+      <w:r>
+        <w:rPr>
+          <w:rFonts w:eastAsia="NanumGothic" w:cs="FreeSans"/>
+          <w:color w:val="00000A"/>
+          <w:sz w:val="22"/>
+          <w:szCs w:val="22"/>
+          <w:lang w:val="en-US" w:eastAsia="zh-CN" w:bidi="hi-IN"/>
+        </w:rPr>
+        <w:t xml:space="preserve">, </w:t>
+      </w:r>
+      <w:r>
+        <w:rPr>
+          <w:rFonts w:cs="FreeSans" w:eastAsia="NanumGothic"/>
+          <w:color w:val="00000A"/>
+          <w:sz w:val="22"/>
+          <w:szCs w:val="22"/>
+          <w:lang w:val="en-US" w:eastAsia="zh-CN" w:bidi="hi-IN"/>
+        </w:rPr>
+        <w:t>그 이후에는 성능 변화가 거의 일어나지 않는다</w:t>
+      </w:r>
+      <w:r>
+        <w:rPr>
+          <w:rFonts w:eastAsia="NanumGothic" w:cs="FreeSans"/>
+          <w:color w:val="00000A"/>
+          <w:sz w:val="22"/>
+          <w:szCs w:val="22"/>
+          <w:lang w:val="en-US" w:eastAsia="zh-CN" w:bidi="hi-IN"/>
+        </w:rPr>
+        <w:t xml:space="preserve">. </w:t>
+      </w:r>
+      <w:r>
+        <w:rPr>
+          <w:rFonts w:cs="FreeSans" w:eastAsia="NanumGothic"/>
+          <w:color w:val="00000A"/>
+          <w:sz w:val="22"/>
+          <w:szCs w:val="22"/>
+          <w:lang w:val="en-US" w:eastAsia="zh-CN" w:bidi="hi-IN"/>
+        </w:rPr>
+        <w:t xml:space="preserve">하지만 </w:t>
+      </w:r>
+      <w:r>
+        <w:rPr>
+          <w:rFonts w:eastAsia="NanumGothic" w:cs="FreeSans"/>
+          <w:color w:val="00000A"/>
+          <w:sz w:val="22"/>
+          <w:szCs w:val="22"/>
+          <w:lang w:val="en-US" w:eastAsia="zh-CN" w:bidi="hi-IN"/>
+        </w:rPr>
+        <w:t>1.C</w:t>
+      </w:r>
+      <w:r>
+        <w:rPr>
+          <w:rFonts w:cs="FreeSans" w:eastAsia="NanumGothic"/>
+          <w:color w:val="00000A"/>
+          <w:sz w:val="22"/>
+          <w:szCs w:val="22"/>
+          <w:lang w:val="en-US" w:eastAsia="zh-CN" w:bidi="hi-IN"/>
+        </w:rPr>
+        <w:t xml:space="preserve">에서보다 성능 변화가 없어지는 </w:t>
+      </w:r>
+      <w:r>
+        <w:rPr>
+          <w:rFonts w:eastAsia="NanumGothic" w:cs="FreeSans"/>
+          <w:color w:val="00000A"/>
+          <w:sz w:val="22"/>
+          <w:szCs w:val="22"/>
+          <w:lang w:val="en-US" w:eastAsia="zh-CN" w:bidi="hi-IN"/>
+        </w:rPr>
+        <w:t>threshold</w:t>
+      </w:r>
+      <w:r>
+        <w:rPr>
+          <w:rFonts w:cs="FreeSans" w:eastAsia="NanumGothic"/>
+          <w:color w:val="00000A"/>
+          <w:sz w:val="22"/>
+          <w:szCs w:val="22"/>
+          <w:lang w:val="en-US" w:eastAsia="zh-CN" w:bidi="hi-IN"/>
+        </w:rPr>
+        <w:t>가 훨씬 작은 것을 볼 수 있는데</w:t>
+      </w:r>
+      <w:r>
+        <w:rPr>
+          <w:rFonts w:eastAsia="NanumGothic" w:cs="FreeSans"/>
+          <w:color w:val="00000A"/>
+          <w:sz w:val="22"/>
+          <w:szCs w:val="22"/>
+          <w:lang w:val="en-US" w:eastAsia="zh-CN" w:bidi="hi-IN"/>
+        </w:rPr>
+        <w:t xml:space="preserve">, </w:t>
+      </w:r>
+      <w:r>
+        <w:rPr>
+          <w:rFonts w:cs="FreeSans" w:eastAsia="NanumGothic"/>
+          <w:color w:val="00000A"/>
+          <w:sz w:val="22"/>
+          <w:szCs w:val="22"/>
+          <w:lang w:val="en-US" w:eastAsia="zh-CN" w:bidi="hi-IN"/>
+        </w:rPr>
+        <w:t xml:space="preserve">이는 알고리즘 자체가 선형적인 구조를 띠고 있기 때문에 </w:t>
+      </w:r>
+      <w:r>
+        <w:rPr>
+          <w:rFonts w:eastAsia="NanumGothic" w:cs="FreeSans"/>
+          <w:color w:val="00000A"/>
+          <w:sz w:val="22"/>
+          <w:szCs w:val="22"/>
+          <w:lang w:val="en-US" w:eastAsia="zh-CN" w:bidi="hi-IN"/>
+        </w:rPr>
+        <w:t>pthread</w:t>
+      </w:r>
+      <w:r>
+        <w:rPr>
+          <w:rFonts w:cs="FreeSans" w:eastAsia="NanumGothic"/>
+          <w:color w:val="00000A"/>
+          <w:sz w:val="22"/>
+          <w:szCs w:val="22"/>
+          <w:lang w:val="en-US" w:eastAsia="zh-CN" w:bidi="hi-IN"/>
+        </w:rPr>
+        <w:t xml:space="preserve">를 이용하여 병렬화할 때 </w:t>
+      </w:r>
+      <w:r>
+        <w:rPr>
+          <w:rFonts w:eastAsia="NanumGothic" w:cs="FreeSans"/>
+          <w:color w:val="00000A"/>
+          <w:sz w:val="22"/>
+          <w:szCs w:val="22"/>
+          <w:lang w:val="en-US" w:eastAsia="zh-CN" w:bidi="hi-IN"/>
+        </w:rPr>
+        <w:t xml:space="preserve">barrier </w:t>
+      </w:r>
+      <w:r>
+        <w:rPr>
+          <w:rFonts w:cs="FreeSans" w:eastAsia="NanumGothic"/>
+          <w:color w:val="00000A"/>
+          <w:sz w:val="22"/>
+          <w:szCs w:val="22"/>
+          <w:lang w:val="en-US" w:eastAsia="zh-CN" w:bidi="hi-IN"/>
+        </w:rPr>
+        <w:t>등을 사용해야 했고</w:t>
+      </w:r>
+      <w:r>
+        <w:rPr>
+          <w:rFonts w:eastAsia="NanumGothic" w:cs="FreeSans"/>
+          <w:color w:val="00000A"/>
+          <w:sz w:val="22"/>
+          <w:szCs w:val="22"/>
+          <w:lang w:val="en-US" w:eastAsia="zh-CN" w:bidi="hi-IN"/>
+        </w:rPr>
+        <w:t xml:space="preserve">, </w:t>
+      </w:r>
+      <w:r>
+        <w:rPr>
+          <w:rFonts w:cs="FreeSans" w:eastAsia="NanumGothic"/>
+          <w:color w:val="00000A"/>
+          <w:sz w:val="22"/>
+          <w:szCs w:val="22"/>
+          <w:lang w:val="en-US" w:eastAsia="zh-CN" w:bidi="hi-IN"/>
+        </w:rPr>
+        <w:t>이로 인해 병렬화로 인한 성능 향상이 제한되고 있기 때문이다</w:t>
+      </w:r>
+      <w:r>
+        <w:rPr>
+          <w:rFonts w:eastAsia="NanumGothic" w:cs="FreeSans"/>
+          <w:color w:val="00000A"/>
+          <w:sz w:val="22"/>
+          <w:szCs w:val="22"/>
+          <w:lang w:val="en-US" w:eastAsia="zh-CN" w:bidi="hi-IN"/>
+        </w:rPr>
+        <w:t xml:space="preserve">. </w:t>
+      </w:r>
+      <w:r>
+        <w:rPr>
+          <w:rFonts w:cs="FreeSans" w:eastAsia="NanumGothic"/>
+          <w:color w:val="00000A"/>
+          <w:sz w:val="22"/>
+          <w:szCs w:val="22"/>
+          <w:lang w:val="en-US" w:eastAsia="zh-CN" w:bidi="hi-IN"/>
+        </w:rPr>
+        <w:t xml:space="preserve">이는 </w:t>
+      </w:r>
+      <w:r>
+        <w:rPr>
+          <w:rFonts w:eastAsia="NanumGothic" w:cs="FreeSans"/>
+          <w:color w:val="00000A"/>
+          <w:sz w:val="22"/>
+          <w:szCs w:val="22"/>
+          <w:lang w:val="en-US" w:eastAsia="zh-CN" w:bidi="hi-IN"/>
+        </w:rPr>
+        <w:t>Amdahl</w:t>
+      </w:r>
+      <w:r>
+        <w:rPr>
+          <w:rFonts w:cs="FreeSans" w:eastAsia="NanumGothic"/>
+          <w:color w:val="00000A"/>
+          <w:sz w:val="22"/>
+          <w:szCs w:val="22"/>
+          <w:lang w:val="en-US" w:eastAsia="zh-CN" w:bidi="hi-IN"/>
+        </w:rPr>
+        <w:t>의 법칙으로 잘 알려져 있으며</w:t>
+      </w:r>
+      <w:r>
+        <w:rPr>
+          <w:rFonts w:eastAsia="NanumGothic" w:cs="FreeSans"/>
+          <w:color w:val="00000A"/>
+          <w:sz w:val="22"/>
+          <w:szCs w:val="22"/>
+          <w:lang w:val="en-US" w:eastAsia="zh-CN" w:bidi="hi-IN"/>
+        </w:rPr>
+        <w:t xml:space="preserve">, </w:t>
+      </w:r>
+      <w:r>
+        <w:rPr>
+          <w:rFonts w:cs="FreeSans" w:eastAsia="NanumGothic"/>
+          <w:color w:val="00000A"/>
+          <w:sz w:val="22"/>
+          <w:szCs w:val="22"/>
+          <w:lang w:val="en-US" w:eastAsia="zh-CN" w:bidi="hi-IN"/>
+        </w:rPr>
+        <w:t>프로그램 중 병렬화될 수 없는 부분이 상당하다는 것을 나타내고 있다</w:t>
+      </w:r>
+      <w:r>
+        <w:rPr>
+          <w:rFonts w:eastAsia="NanumGothic" w:cs="FreeSans"/>
+          <w:color w:val="00000A"/>
+          <w:sz w:val="22"/>
+          <w:szCs w:val="22"/>
+          <w:lang w:val="en-US" w:eastAsia="zh-CN" w:bidi="hi-IN"/>
+        </w:rPr>
+        <w:t xml:space="preserve">. Strong scalabilty </w:t>
+      </w:r>
+      <w:r>
+        <w:rPr>
+          <w:rFonts w:cs="FreeSans" w:eastAsia="NanumGothic"/>
+          <w:color w:val="00000A"/>
+          <w:sz w:val="22"/>
+          <w:szCs w:val="22"/>
+          <w:lang w:val="en-US" w:eastAsia="zh-CN" w:bidi="hi-IN"/>
+        </w:rPr>
+        <w:t xml:space="preserve">관련 데이터는 </w:t>
+      </w:r>
+      <w:r>
+        <w:rPr>
+          <w:rFonts w:eastAsia="NanumGothic" w:cs="FreeSans"/>
+          <w:color w:val="00000A"/>
+          <w:sz w:val="22"/>
+          <w:szCs w:val="22"/>
+          <w:lang w:val="en-US" w:eastAsia="zh-CN" w:bidi="hi-IN"/>
+        </w:rPr>
+        <w:t>kmeans_result.xlsx</w:t>
+      </w:r>
+      <w:r>
+        <w:rPr>
+          <w:rFonts w:cs="FreeSans" w:eastAsia="NanumGothic"/>
+          <w:color w:val="00000A"/>
+          <w:sz w:val="22"/>
+          <w:szCs w:val="22"/>
+          <w:lang w:val="en-US" w:eastAsia="zh-CN" w:bidi="hi-IN"/>
+        </w:rPr>
+        <w:t xml:space="preserve">의 </w:t>
+      </w:r>
+      <w:r>
+        <w:rPr>
+          <w:rFonts w:eastAsia="NanumGothic" w:cs="FreeSans"/>
+          <w:color w:val="00000A"/>
+          <w:sz w:val="22"/>
+          <w:szCs w:val="22"/>
+          <w:lang w:val="en-US" w:eastAsia="zh-CN" w:bidi="hi-IN"/>
+        </w:rPr>
+        <w:t>SS</w:t>
+      </w:r>
+      <w:r>
+        <w:rPr>
+          <w:rFonts w:cs="FreeSans" w:eastAsia="NanumGothic"/>
+          <w:color w:val="00000A"/>
+          <w:sz w:val="22"/>
+          <w:szCs w:val="22"/>
+          <w:lang w:val="en-US" w:eastAsia="zh-CN" w:bidi="hi-IN"/>
+        </w:rPr>
+        <w:t>탭에 저장되어 있다</w:t>
+      </w:r>
+      <w:r>
+        <w:rPr>
+          <w:rFonts w:eastAsia="NanumGothic" w:cs="FreeSans"/>
+          <w:color w:val="00000A"/>
+          <w:sz w:val="22"/>
+          <w:szCs w:val="22"/>
+          <w:lang w:val="en-US" w:eastAsia="zh-CN" w:bidi="hi-IN"/>
+        </w:rPr>
+        <w:t>.</w:t>
+      </w:r>
+    </w:p>
+    <w:p>
+      <w:pPr>
+        <w:pStyle w:val="Normal"/>
+        <w:jc w:val="left"/>
+        <w:rPr/>
+      </w:pPr>
+      <w:r>
+        <w:rPr/>
+      </w:r>
+    </w:p>
+    <w:p>
+      <w:pPr>
+        <w:pStyle w:val="Normal"/>
+        <w:jc w:val="left"/>
+        <w:rPr>
+          <w:rFonts w:eastAsia="NanumGothic" w:cs="FreeSans"/>
+          <w:color w:val="00000A"/>
+          <w:sz w:val="22"/>
+          <w:szCs w:val="22"/>
+          <w:lang w:val="en-US" w:eastAsia="zh-CN" w:bidi="hi-IN"/>
+        </w:rPr>
+      </w:pPr>
+      <w:r>
+        <w:rPr>
+          <w:rFonts w:eastAsia="NanumGothic" w:cs="FreeSans"/>
+          <w:color w:val="00000A"/>
+          <w:sz w:val="22"/>
+          <w:szCs w:val="22"/>
+          <w:lang w:val="en-US" w:eastAsia="zh-CN" w:bidi="hi-IN"/>
+        </w:rPr>
+        <w:t xml:space="preserve">  </w:t>
+      </w:r>
+      <w:r>
+        <w:rPr>
+          <w:rFonts w:cs="FreeSans" w:eastAsia="NanumGothic"/>
+          <w:color w:val="00000A"/>
+          <w:sz w:val="22"/>
+          <w:szCs w:val="22"/>
+          <w:lang w:val="en-US" w:eastAsia="zh-CN" w:bidi="hi-IN"/>
+        </w:rPr>
+        <w:t xml:space="preserve">다음으로는 </w:t>
+      </w:r>
+      <w:r>
+        <w:rPr>
+          <w:rFonts w:eastAsia="NanumGothic" w:cs="FreeSans"/>
+          <w:color w:val="00000A"/>
+          <w:sz w:val="22"/>
+          <w:szCs w:val="22"/>
+          <w:lang w:val="en-US" w:eastAsia="zh-CN" w:bidi="hi-IN"/>
+        </w:rPr>
+        <w:t>Weak scalability</w:t>
+      </w:r>
+      <w:r>
+        <w:rPr>
+          <w:rFonts w:cs="FreeSans" w:eastAsia="NanumGothic"/>
+          <w:color w:val="00000A"/>
+          <w:sz w:val="22"/>
+          <w:szCs w:val="22"/>
+          <w:lang w:val="en-US" w:eastAsia="zh-CN" w:bidi="hi-IN"/>
+        </w:rPr>
+        <w:t>를 확인해 보자</w:t>
+      </w:r>
+      <w:r>
+        <w:rPr>
+          <w:rFonts w:eastAsia="NanumGothic" w:cs="FreeSans"/>
+          <w:color w:val="00000A"/>
+          <w:sz w:val="22"/>
+          <w:szCs w:val="22"/>
+          <w:lang w:val="en-US" w:eastAsia="zh-CN" w:bidi="hi-IN"/>
+        </w:rPr>
+        <w:t>. Centroid</w:t>
+      </w:r>
+      <w:r>
+        <w:rPr>
+          <w:rFonts w:cs="FreeSans" w:eastAsia="NanumGothic"/>
+          <w:color w:val="00000A"/>
+          <w:sz w:val="22"/>
+          <w:szCs w:val="22"/>
+          <w:lang w:val="en-US" w:eastAsia="zh-CN" w:bidi="hi-IN"/>
+        </w:rPr>
+        <w:t xml:space="preserve">의 개수는 </w:t>
+      </w:r>
+      <w:r>
+        <w:rPr>
+          <w:rFonts w:eastAsia="NanumGothic" w:cs="FreeSans"/>
+          <w:color w:val="00000A"/>
+          <w:sz w:val="22"/>
+          <w:szCs w:val="22"/>
+          <w:lang w:val="en-US" w:eastAsia="zh-CN" w:bidi="hi-IN"/>
+        </w:rPr>
+        <w:t>16</w:t>
+      </w:r>
+      <w:r>
+        <w:rPr>
+          <w:rFonts w:cs="FreeSans" w:eastAsia="NanumGothic"/>
+          <w:color w:val="00000A"/>
+          <w:sz w:val="22"/>
+          <w:szCs w:val="22"/>
+          <w:lang w:val="en-US" w:eastAsia="zh-CN" w:bidi="hi-IN"/>
+        </w:rPr>
+        <w:t>개로 고정하였으며</w:t>
+      </w:r>
+      <w:r>
+        <w:rPr>
+          <w:rFonts w:eastAsia="NanumGothic" w:cs="FreeSans"/>
+          <w:color w:val="00000A"/>
+          <w:sz w:val="22"/>
+          <w:szCs w:val="22"/>
+          <w:lang w:val="en-US" w:eastAsia="zh-CN" w:bidi="hi-IN"/>
+        </w:rPr>
+        <w:t>, data</w:t>
+      </w:r>
+      <w:r>
+        <w:rPr>
+          <w:rFonts w:cs="FreeSans" w:eastAsia="NanumGothic"/>
+          <w:color w:val="00000A"/>
+          <w:sz w:val="22"/>
+          <w:szCs w:val="22"/>
+          <w:lang w:val="en-US" w:eastAsia="zh-CN" w:bidi="hi-IN"/>
+        </w:rPr>
+        <w:t xml:space="preserve">의 개수와 </w:t>
+      </w:r>
+      <w:r>
+        <w:rPr>
+          <w:rFonts w:eastAsia="NanumGothic" w:cs="FreeSans"/>
+          <w:color w:val="00000A"/>
+          <w:sz w:val="22"/>
+          <w:szCs w:val="22"/>
+          <w:lang w:val="en-US" w:eastAsia="zh-CN" w:bidi="hi-IN"/>
+        </w:rPr>
+        <w:t>thread</w:t>
+      </w:r>
+      <w:r>
+        <w:rPr>
+          <w:rFonts w:cs="FreeSans" w:eastAsia="NanumGothic"/>
+          <w:color w:val="00000A"/>
+          <w:sz w:val="22"/>
+          <w:szCs w:val="22"/>
+          <w:lang w:val="en-US" w:eastAsia="zh-CN" w:bidi="hi-IN"/>
+        </w:rPr>
+        <w:t>의 개수를 증가시켜 가며 실험하였다</w:t>
+      </w:r>
+      <w:r>
+        <w:rPr>
+          <w:rFonts w:eastAsia="NanumGothic" w:cs="FreeSans"/>
+          <w:color w:val="00000A"/>
+          <w:sz w:val="22"/>
+          <w:szCs w:val="22"/>
+          <w:lang w:val="en-US" w:eastAsia="zh-CN" w:bidi="hi-IN"/>
+        </w:rPr>
+        <w:t>. Data count</w:t>
+      </w:r>
+      <w:r>
+        <w:rPr>
+          <w:rFonts w:cs="FreeSans" w:eastAsia="NanumGothic"/>
+          <w:color w:val="00000A"/>
+          <w:sz w:val="22"/>
+          <w:szCs w:val="22"/>
+          <w:lang w:val="en-US" w:eastAsia="zh-CN" w:bidi="hi-IN"/>
+        </w:rPr>
+        <w:t xml:space="preserve">대 </w:t>
+      </w:r>
+      <w:r>
+        <w:rPr>
+          <w:rFonts w:eastAsia="NanumGothic" w:cs="FreeSans"/>
+          <w:color w:val="00000A"/>
+          <w:sz w:val="22"/>
+          <w:szCs w:val="22"/>
+          <w:lang w:val="en-US" w:eastAsia="zh-CN" w:bidi="hi-IN"/>
+        </w:rPr>
+        <w:t>thread</w:t>
+      </w:r>
+      <w:r>
+        <w:rPr>
+          <w:rFonts w:cs="FreeSans" w:eastAsia="NanumGothic"/>
+          <w:color w:val="00000A"/>
+          <w:sz w:val="22"/>
+          <w:szCs w:val="22"/>
+          <w:lang w:val="en-US" w:eastAsia="zh-CN" w:bidi="hi-IN"/>
+        </w:rPr>
+        <w:t xml:space="preserve">의 비율은 </w:t>
+      </w:r>
+      <w:r>
+        <w:rPr>
+          <w:rFonts w:eastAsia="NanumGothic" w:cs="FreeSans"/>
+          <w:color w:val="00000A"/>
+          <w:sz w:val="22"/>
+          <w:szCs w:val="22"/>
+          <w:lang w:val="en-US" w:eastAsia="zh-CN" w:bidi="hi-IN"/>
+        </w:rPr>
+        <w:t>1024:1</w:t>
+      </w:r>
+      <w:r>
+        <w:rPr>
+          <w:rFonts w:cs="FreeSans" w:eastAsia="NanumGothic"/>
+          <w:color w:val="00000A"/>
+          <w:sz w:val="22"/>
+          <w:szCs w:val="22"/>
+          <w:lang w:val="en-US" w:eastAsia="zh-CN" w:bidi="hi-IN"/>
+        </w:rPr>
+        <w:t>로 일정하다</w:t>
+      </w:r>
+      <w:r>
+        <w:rPr>
+          <w:rFonts w:eastAsia="NanumGothic" w:cs="FreeSans"/>
+          <w:color w:val="00000A"/>
+          <w:sz w:val="22"/>
+          <w:szCs w:val="22"/>
+          <w:lang w:val="en-US" w:eastAsia="zh-CN" w:bidi="hi-IN"/>
+        </w:rPr>
+        <w:t>.</w:t>
+      </w:r>
+    </w:p>
+    <w:p>
+      <w:pPr>
+        <w:pStyle w:val="Normal"/>
+        <w:jc w:val="left"/>
+        <w:rPr/>
+      </w:pPr>
+      <w:r>
+        <w:rPr/>
+      </w:r>
+    </w:p>
+    <w:p>
+      <w:pPr>
+        <w:pStyle w:val="Normal"/>
+        <w:jc w:val="center"/>
+        <w:rPr>
+          <w:rFonts w:eastAsia="NanumGothic" w:cs="FreeSans"/>
+          <w:color w:val="00000A"/>
+          <w:sz w:val="22"/>
+          <w:szCs w:val="22"/>
+          <w:lang w:val="en-US" w:eastAsia="zh-CN" w:bidi="hi-IN"/>
+        </w:rPr>
+      </w:pPr>
+      <w:r>
+        <w:rPr>
+          <w:rFonts w:eastAsia="NanumGothic" w:cs="FreeSans"/>
+          <w:color w:val="00000A"/>
+          <w:sz w:val="22"/>
+          <w:szCs w:val="22"/>
+          <w:lang w:val="en-US" w:eastAsia="zh-CN" w:bidi="hi-IN"/>
+        </w:rPr>
+        <w:drawing>
+          <wp:inline distT="0" distB="0" distL="0" distR="0">
+            <wp:extent cx="4465320" cy="2509520"/>
+            <wp:effectExtent l="0" t="0" r="0" b="0"/>
+            <wp:docPr id="15" name="Picture" descr=""/>
+            <wp:cNvGraphicFramePr>
+              <a:graphicFrameLocks xmlns:a="http://schemas.openxmlformats.org/drawingml/2006/main" noChangeAspect="1"/>
+            </wp:cNvGraphicFramePr>
+            <a:graphic xmlns:a="http://schemas.openxmlformats.org/drawingml/2006/main">
+              <a:graphicData uri="http://schemas.openxmlformats.org/drawingml/2006/picture">
+                <pic:pic xmlns:pic="http://schemas.openxmlformats.org/drawingml/2006/picture">
+                  <pic:nvPicPr>
+                    <pic:cNvPr id="15" name="Picture" descr=""/>
+                    <pic:cNvPicPr>
+                      <a:picLocks noChangeAspect="1" noChangeArrowheads="1"/>
+                    </pic:cNvPicPr>
+                  </pic:nvPicPr>
+                  <pic:blipFill>
+                    <a:blip r:embed="rId17"/>
+                    <a:stretch>
+                      <a:fillRect/>
+                    </a:stretch>
+                  </pic:blipFill>
+                  <pic:spPr bwMode="auto">
+                    <a:xfrm>
+                      <a:off x="0" y="0"/>
+                      <a:ext cx="4465320" cy="2509520"/>
+                    </a:xfrm>
+                    <a:prstGeom prst="rect">
+                      <a:avLst/>
+                    </a:prstGeom>
+                    <a:noFill/>
+                    <a:ln w="9525">
+                      <a:noFill/>
+                      <a:miter lim="800000"/>
+                      <a:headEnd/>
+                      <a:tailEnd/>
+                    </a:ln>
+                  </pic:spPr>
+                </pic:pic>
+              </a:graphicData>
+            </a:graphic>
+          </wp:inline>
+        </w:drawing>
+      </w:r>
+    </w:p>
+    <w:p>
+      <w:pPr>
+        <w:pStyle w:val="Normal"/>
+        <w:jc w:val="center"/>
+        <w:rPr>
+          <w:rFonts w:eastAsia="NanumGothic" w:cs="FreeSans"/>
+          <w:color w:val="00000A"/>
+          <w:sz w:val="22"/>
+          <w:szCs w:val="22"/>
+          <w:lang w:val="en-US" w:eastAsia="zh-CN" w:bidi="hi-IN"/>
+        </w:rPr>
+      </w:pPr>
+      <w:r>
+        <w:rPr>
+          <w:rFonts w:eastAsia="NanumGothic" w:cs="FreeSans"/>
+          <w:color w:val="00000A"/>
+          <w:sz w:val="22"/>
+          <w:szCs w:val="22"/>
+          <w:lang w:val="en-US" w:eastAsia="zh-CN" w:bidi="hi-IN"/>
+        </w:rPr>
+        <w:drawing>
+          <wp:inline distT="0" distB="0" distL="0" distR="0">
+            <wp:extent cx="4465320" cy="2509520"/>
+            <wp:effectExtent l="0" t="0" r="0" b="0"/>
+            <wp:docPr id="16" name="Picture" descr=""/>
+            <wp:cNvGraphicFramePr>
+              <a:graphicFrameLocks xmlns:a="http://schemas.openxmlformats.org/drawingml/2006/main" noChangeAspect="1"/>
+            </wp:cNvGraphicFramePr>
+            <a:graphic xmlns:a="http://schemas.openxmlformats.org/drawingml/2006/main">
+              <a:graphicData uri="http://schemas.openxmlformats.org/drawingml/2006/picture">
+                <pic:pic xmlns:pic="http://schemas.openxmlformats.org/drawingml/2006/picture">
+                  <pic:nvPicPr>
+                    <pic:cNvPr id="16" name="Picture" descr=""/>
+                    <pic:cNvPicPr>
+                      <a:picLocks noChangeAspect="1" noChangeArrowheads="1"/>
+                    </pic:cNvPicPr>
+                  </pic:nvPicPr>
+                  <pic:blipFill>
+                    <a:blip r:embed="rId18"/>
+                    <a:stretch>
+                      <a:fillRect/>
+                    </a:stretch>
+                  </pic:blipFill>
+                  <pic:spPr bwMode="auto">
+                    <a:xfrm>
+                      <a:off x="0" y="0"/>
+                      <a:ext cx="4465320" cy="2509520"/>
+                    </a:xfrm>
+                    <a:prstGeom prst="rect">
+                      <a:avLst/>
+                    </a:prstGeom>
+                    <a:noFill/>
+                    <a:ln w="9525">
+                      <a:noFill/>
+                      <a:miter lim="800000"/>
+                      <a:headEnd/>
+                      <a:tailEnd/>
+                    </a:ln>
+                  </pic:spPr>
+                </pic:pic>
+              </a:graphicData>
+            </a:graphic>
+          </wp:inline>
+        </w:drawing>
+      </w:r>
+    </w:p>
+    <w:p>
+      <w:pPr>
+        <w:pStyle w:val="Normal"/>
+        <w:jc w:val="center"/>
+        <w:rPr>
+          <w:rFonts w:eastAsia="NanumGothic" w:cs="FreeSans"/>
+          <w:b/>
+          <w:bCs/>
+          <w:color w:val="00000A"/>
+          <w:sz w:val="22"/>
+          <w:szCs w:val="22"/>
+          <w:lang w:val="en-US" w:eastAsia="zh-CN" w:bidi="hi-IN"/>
+        </w:rPr>
+      </w:pPr>
+      <w:r>
+        <w:rPr>
+          <w:rFonts w:eastAsia="NanumGothic" w:cs="FreeSans"/>
+          <w:b/>
+          <w:bCs/>
+          <w:color w:val="00000A"/>
+          <w:sz w:val="22"/>
+          <w:szCs w:val="22"/>
+          <w:lang w:val="en-US" w:eastAsia="zh-CN" w:bidi="hi-IN"/>
+        </w:rPr>
+        <w:t>&lt;</w:t>
+      </w:r>
+      <w:r>
+        <w:rPr>
+          <w:rFonts w:cs="FreeSans" w:eastAsia="NanumGothic"/>
+          <w:b/>
+          <w:bCs/>
+          <w:color w:val="00000A"/>
+          <w:sz w:val="22"/>
+          <w:szCs w:val="22"/>
+          <w:lang w:val="en-US" w:eastAsia="zh-CN" w:bidi="hi-IN"/>
+        </w:rPr>
+        <w:t xml:space="preserve">그림 </w:t>
+      </w:r>
+      <w:r>
+        <w:rPr>
+          <w:rFonts w:eastAsia="NanumGothic" w:cs="FreeSans"/>
+          <w:b/>
+          <w:bCs/>
+          <w:color w:val="00000A"/>
+          <w:sz w:val="22"/>
+          <w:szCs w:val="22"/>
+          <w:lang w:val="en-US" w:eastAsia="zh-CN" w:bidi="hi-IN"/>
+        </w:rPr>
+        <w:t xml:space="preserve">2-2. Weak Scalability: Data </w:t>
+      </w:r>
+      <w:r>
+        <w:rPr>
+          <w:rFonts w:cs="FreeSans" w:eastAsia="NanumGothic"/>
+          <w:b/>
+          <w:bCs/>
+          <w:color w:val="00000A"/>
+          <w:sz w:val="22"/>
+          <w:szCs w:val="22"/>
+          <w:lang w:val="en-US" w:eastAsia="zh-CN" w:bidi="hi-IN"/>
+        </w:rPr>
+        <w:t xml:space="preserve">개수와 </w:t>
+      </w:r>
+      <w:r>
+        <w:rPr>
+          <w:rFonts w:eastAsia="NanumGothic" w:cs="FreeSans"/>
+          <w:b/>
+          <w:bCs/>
+          <w:color w:val="00000A"/>
+          <w:sz w:val="22"/>
+          <w:szCs w:val="22"/>
+          <w:lang w:val="en-US" w:eastAsia="zh-CN" w:bidi="hi-IN"/>
+        </w:rPr>
+        <w:t xml:space="preserve">Thread </w:t>
+      </w:r>
+      <w:r>
+        <w:rPr>
+          <w:rFonts w:cs="FreeSans" w:eastAsia="NanumGothic"/>
+          <w:b/>
+          <w:bCs/>
+          <w:color w:val="00000A"/>
+          <w:sz w:val="22"/>
+          <w:szCs w:val="22"/>
+          <w:lang w:val="en-US" w:eastAsia="zh-CN" w:bidi="hi-IN"/>
+        </w:rPr>
+        <w:t>개수에 따른 실행 시간과 속도</w:t>
+      </w:r>
+      <w:r>
+        <w:rPr>
+          <w:rFonts w:eastAsia="NanumGothic" w:cs="FreeSans"/>
+          <w:b/>
+          <w:bCs/>
+          <w:color w:val="00000A"/>
+          <w:sz w:val="22"/>
+          <w:szCs w:val="22"/>
+          <w:lang w:val="en-US" w:eastAsia="zh-CN" w:bidi="hi-IN"/>
+        </w:rPr>
+        <w:t>&gt;</w:t>
+      </w:r>
+    </w:p>
+    <w:p>
+      <w:pPr>
+        <w:pStyle w:val="Normal"/>
+        <w:jc w:val="left"/>
+        <w:rPr/>
+      </w:pPr>
+      <w:r>
+        <w:rPr/>
+      </w:r>
+    </w:p>
+    <w:p>
+      <w:pPr>
+        <w:pStyle w:val="Normal"/>
+        <w:jc w:val="left"/>
+        <w:rPr>
+          <w:rFonts w:eastAsia="NanumGothic" w:cs="FreeSans"/>
+          <w:color w:val="00000A"/>
+          <w:sz w:val="22"/>
+          <w:szCs w:val="22"/>
+          <w:lang w:val="en-US" w:eastAsia="zh-CN" w:bidi="hi-IN"/>
+        </w:rPr>
+      </w:pPr>
+      <w:r>
+        <w:rPr>
+          <w:rFonts w:eastAsia="NanumGothic" w:cs="FreeSans"/>
+          <w:color w:val="00000A"/>
+          <w:sz w:val="22"/>
+          <w:szCs w:val="22"/>
+          <w:lang w:val="en-US" w:eastAsia="zh-CN" w:bidi="hi-IN"/>
+        </w:rPr>
+        <w:t xml:space="preserve">  </w:t>
+      </w:r>
+      <w:r>
+        <w:rPr>
+          <w:rFonts w:cs="FreeSans" w:eastAsia="NanumGothic"/>
+          <w:color w:val="00000A"/>
+          <w:sz w:val="22"/>
+          <w:szCs w:val="22"/>
+          <w:lang w:val="en-US" w:eastAsia="zh-CN" w:bidi="hi-IN"/>
+        </w:rPr>
+        <w:t xml:space="preserve">이 역시 </w:t>
+      </w:r>
+      <w:r>
+        <w:rPr>
+          <w:rFonts w:eastAsia="NanumGothic" w:cs="FreeSans"/>
+          <w:color w:val="00000A"/>
+          <w:sz w:val="22"/>
+          <w:szCs w:val="22"/>
+          <w:lang w:val="en-US" w:eastAsia="zh-CN" w:bidi="hi-IN"/>
+        </w:rPr>
+        <w:t>1.C</w:t>
+      </w:r>
+      <w:r>
+        <w:rPr>
+          <w:rFonts w:cs="FreeSans" w:eastAsia="NanumGothic"/>
+          <w:color w:val="00000A"/>
+          <w:sz w:val="22"/>
+          <w:szCs w:val="22"/>
+          <w:lang w:val="en-US" w:eastAsia="zh-CN" w:bidi="hi-IN"/>
+        </w:rPr>
+        <w:t xml:space="preserve">와 마찬가지로 </w:t>
+      </w:r>
+      <w:r>
+        <w:rPr>
+          <w:rFonts w:eastAsia="NanumGothic" w:cs="FreeSans"/>
+          <w:color w:val="00000A"/>
+          <w:sz w:val="22"/>
+          <w:szCs w:val="22"/>
+          <w:lang w:val="en-US" w:eastAsia="zh-CN" w:bidi="hi-IN"/>
+        </w:rPr>
+        <w:t>data</w:t>
+      </w:r>
+      <w:r>
+        <w:rPr>
+          <w:rFonts w:cs="FreeSans" w:eastAsia="NanumGothic"/>
+          <w:color w:val="00000A"/>
+          <w:sz w:val="22"/>
+          <w:szCs w:val="22"/>
+          <w:lang w:val="en-US" w:eastAsia="zh-CN" w:bidi="hi-IN"/>
+        </w:rPr>
+        <w:t xml:space="preserve">의 개수와 </w:t>
+      </w:r>
+      <w:r>
+        <w:rPr>
+          <w:rFonts w:eastAsia="NanumGothic" w:cs="FreeSans"/>
+          <w:color w:val="00000A"/>
+          <w:sz w:val="22"/>
+          <w:szCs w:val="22"/>
+          <w:lang w:val="en-US" w:eastAsia="zh-CN" w:bidi="hi-IN"/>
+        </w:rPr>
+        <w:t>thread</w:t>
+      </w:r>
+      <w:r>
+        <w:rPr>
+          <w:rFonts w:cs="FreeSans" w:eastAsia="NanumGothic"/>
+          <w:color w:val="00000A"/>
+          <w:sz w:val="22"/>
+          <w:szCs w:val="22"/>
+          <w:lang w:val="en-US" w:eastAsia="zh-CN" w:bidi="hi-IN"/>
+        </w:rPr>
+        <w:t>의 개수가 동시에 들어난다 하더라도 속도가 일정하게 유지되지 못하고 떨어지는 것을 볼 수 있으며</w:t>
+      </w:r>
+      <w:r>
+        <w:rPr>
+          <w:rFonts w:eastAsia="NanumGothic" w:cs="FreeSans"/>
+          <w:color w:val="00000A"/>
+          <w:sz w:val="22"/>
+          <w:szCs w:val="22"/>
+          <w:lang w:val="en-US" w:eastAsia="zh-CN" w:bidi="hi-IN"/>
+        </w:rPr>
+        <w:t xml:space="preserve">, </w:t>
+      </w:r>
+      <w:r>
+        <w:rPr>
+          <w:rFonts w:cs="FreeSans" w:eastAsia="NanumGothic"/>
+          <w:color w:val="00000A"/>
+          <w:sz w:val="22"/>
+          <w:szCs w:val="22"/>
+          <w:lang w:val="en-US" w:eastAsia="zh-CN" w:bidi="hi-IN"/>
+        </w:rPr>
+        <w:t>병렬화 오버헤드로 인한 효과가 상당하다는 것을 알 수 있다</w:t>
+      </w:r>
+      <w:r>
+        <w:rPr>
+          <w:rFonts w:eastAsia="NanumGothic" w:cs="FreeSans"/>
+          <w:color w:val="00000A"/>
+          <w:sz w:val="22"/>
+          <w:szCs w:val="22"/>
+          <w:lang w:val="en-US" w:eastAsia="zh-CN" w:bidi="hi-IN"/>
+        </w:rPr>
+        <w:t>. Thread</w:t>
+      </w:r>
+      <w:r>
+        <w:rPr>
+          <w:rFonts w:cs="FreeSans" w:eastAsia="NanumGothic"/>
+          <w:color w:val="00000A"/>
+          <w:sz w:val="22"/>
+          <w:szCs w:val="22"/>
+          <w:lang w:val="en-US" w:eastAsia="zh-CN" w:bidi="hi-IN"/>
+        </w:rPr>
+        <w:t xml:space="preserve">의 개수가 늘어날수록 </w:t>
+      </w:r>
+      <w:r>
+        <w:rPr>
+          <w:rFonts w:eastAsia="NanumGothic" w:cs="FreeSans"/>
+          <w:color w:val="00000A"/>
+          <w:sz w:val="22"/>
+          <w:szCs w:val="22"/>
+          <w:lang w:val="en-US" w:eastAsia="zh-CN" w:bidi="hi-IN"/>
+        </w:rPr>
+        <w:t>barrier</w:t>
+      </w:r>
+      <w:r>
+        <w:rPr>
+          <w:rFonts w:cs="FreeSans" w:eastAsia="NanumGothic"/>
+          <w:color w:val="00000A"/>
+          <w:sz w:val="22"/>
+          <w:szCs w:val="22"/>
+          <w:lang w:val="en-US" w:eastAsia="zh-CN" w:bidi="hi-IN"/>
+        </w:rPr>
+        <w:t xml:space="preserve">에 도달해야 하는 </w:t>
+      </w:r>
+      <w:r>
+        <w:rPr>
+          <w:rFonts w:eastAsia="NanumGothic" w:cs="FreeSans"/>
+          <w:color w:val="00000A"/>
+          <w:sz w:val="22"/>
+          <w:szCs w:val="22"/>
+          <w:lang w:val="en-US" w:eastAsia="zh-CN" w:bidi="hi-IN"/>
+        </w:rPr>
+        <w:t>thread</w:t>
+      </w:r>
+      <w:r>
+        <w:rPr>
+          <w:rFonts w:cs="FreeSans" w:eastAsia="NanumGothic"/>
+          <w:color w:val="00000A"/>
+          <w:sz w:val="22"/>
+          <w:szCs w:val="22"/>
+          <w:lang w:val="en-US" w:eastAsia="zh-CN" w:bidi="hi-IN"/>
+        </w:rPr>
+        <w:t>의 개수도 늘어나며</w:t>
+      </w:r>
+      <w:r>
+        <w:rPr>
+          <w:rFonts w:eastAsia="NanumGothic" w:cs="FreeSans"/>
+          <w:color w:val="00000A"/>
+          <w:sz w:val="22"/>
+          <w:szCs w:val="22"/>
+          <w:lang w:val="en-US" w:eastAsia="zh-CN" w:bidi="hi-IN"/>
+        </w:rPr>
+        <w:t xml:space="preserve">, </w:t>
+      </w:r>
+      <w:r>
+        <w:rPr>
+          <w:rFonts w:cs="FreeSans" w:eastAsia="NanumGothic"/>
+          <w:color w:val="00000A"/>
+          <w:sz w:val="22"/>
+          <w:szCs w:val="22"/>
+          <w:lang w:val="en-US" w:eastAsia="zh-CN" w:bidi="hi-IN"/>
+        </w:rPr>
+        <w:t xml:space="preserve">이 때문에 특정 </w:t>
+      </w:r>
+      <w:r>
+        <w:rPr>
+          <w:rFonts w:eastAsia="NanumGothic" w:cs="FreeSans"/>
+          <w:color w:val="00000A"/>
+          <w:sz w:val="22"/>
+          <w:szCs w:val="22"/>
+          <w:lang w:val="en-US" w:eastAsia="zh-CN" w:bidi="hi-IN"/>
+        </w:rPr>
+        <w:t>thread</w:t>
+      </w:r>
+      <w:r>
+        <w:rPr>
+          <w:rFonts w:cs="FreeSans" w:eastAsia="NanumGothic"/>
+          <w:color w:val="00000A"/>
+          <w:sz w:val="22"/>
+          <w:szCs w:val="22"/>
+          <w:lang w:val="en-US" w:eastAsia="zh-CN" w:bidi="hi-IN"/>
+        </w:rPr>
+        <w:t xml:space="preserve">가 늦게 수행되는 것으로 인해 다른 </w:t>
+      </w:r>
+      <w:r>
+        <w:rPr>
+          <w:rFonts w:eastAsia="NanumGothic" w:cs="FreeSans"/>
+          <w:color w:val="00000A"/>
+          <w:sz w:val="22"/>
+          <w:szCs w:val="22"/>
+          <w:lang w:val="en-US" w:eastAsia="zh-CN" w:bidi="hi-IN"/>
+        </w:rPr>
+        <w:t>thread</w:t>
+      </w:r>
+      <w:r>
+        <w:rPr>
+          <w:rFonts w:cs="FreeSans" w:eastAsia="NanumGothic"/>
+          <w:color w:val="00000A"/>
+          <w:sz w:val="22"/>
+          <w:szCs w:val="22"/>
+          <w:lang w:val="en-US" w:eastAsia="zh-CN" w:bidi="hi-IN"/>
+        </w:rPr>
+        <w:t>들이 기다려야 하는 시간이 늘어날 확률이 커진다</w:t>
+      </w:r>
+      <w:r>
+        <w:rPr>
+          <w:rFonts w:eastAsia="NanumGothic" w:cs="FreeSans"/>
+          <w:color w:val="00000A"/>
+          <w:sz w:val="22"/>
+          <w:szCs w:val="22"/>
+          <w:lang w:val="en-US" w:eastAsia="zh-CN" w:bidi="hi-IN"/>
+        </w:rPr>
+        <w:t xml:space="preserve">. Weak scalability </w:t>
+      </w:r>
+      <w:r>
+        <w:rPr>
+          <w:rFonts w:cs="FreeSans" w:eastAsia="NanumGothic"/>
+          <w:color w:val="00000A"/>
+          <w:sz w:val="22"/>
+          <w:szCs w:val="22"/>
+          <w:lang w:val="en-US" w:eastAsia="zh-CN" w:bidi="hi-IN"/>
+        </w:rPr>
+        <w:t xml:space="preserve">관련 데이터는 </w:t>
+      </w:r>
+      <w:r>
+        <w:rPr>
+          <w:rFonts w:eastAsia="NanumGothic" w:cs="FreeSans"/>
+          <w:color w:val="00000A"/>
+          <w:sz w:val="22"/>
+          <w:szCs w:val="22"/>
+          <w:lang w:val="en-US" w:eastAsia="zh-CN" w:bidi="hi-IN"/>
+        </w:rPr>
+        <w:t>kmeans_result.xlsx</w:t>
+      </w:r>
+      <w:r>
+        <w:rPr>
+          <w:rFonts w:cs="FreeSans" w:eastAsia="NanumGothic"/>
+          <w:color w:val="00000A"/>
+          <w:sz w:val="22"/>
+          <w:szCs w:val="22"/>
+          <w:lang w:val="en-US" w:eastAsia="zh-CN" w:bidi="hi-IN"/>
+        </w:rPr>
+        <w:t xml:space="preserve">의 </w:t>
+      </w:r>
+      <w:r>
+        <w:rPr>
+          <w:rFonts w:eastAsia="NanumGothic" w:cs="FreeSans"/>
+          <w:color w:val="00000A"/>
+          <w:sz w:val="22"/>
+          <w:szCs w:val="22"/>
+          <w:lang w:val="en-US" w:eastAsia="zh-CN" w:bidi="hi-IN"/>
+        </w:rPr>
+        <w:t>WS</w:t>
+      </w:r>
+      <w:r>
+        <w:rPr>
+          <w:rFonts w:cs="FreeSans" w:eastAsia="NanumGothic"/>
+          <w:color w:val="00000A"/>
+          <w:sz w:val="22"/>
+          <w:szCs w:val="22"/>
+          <w:lang w:val="en-US" w:eastAsia="zh-CN" w:bidi="hi-IN"/>
+        </w:rPr>
+        <w:t>탭에 저장되어 있다</w:t>
+      </w:r>
+      <w:r>
+        <w:rPr>
+          <w:rFonts w:eastAsia="NanumGothic" w:cs="FreeSans"/>
+          <w:color w:val="00000A"/>
+          <w:sz w:val="22"/>
+          <w:szCs w:val="22"/>
+          <w:lang w:val="en-US" w:eastAsia="zh-CN" w:bidi="hi-IN"/>
+        </w:rPr>
+        <w:t>.</w:t>
       </w:r>
     </w:p>
     <w:sectPr>
@@ -10722,7 +12389,7 @@
     <w:pPr>
       <w:widowControl w:val="false"/>
       <w:suppressAutoHyphens w:val="true"/>
-      <w:overflowPunct w:val="true"/>
+      <w:overflowPunct w:val="false"/>
       <w:bidi w:val="0"/>
       <w:jc w:val="left"/>
     </w:pPr>

--- a/HW4/2010-11904_ChoiJaeMin_HW4.docx
+++ b/HW4/2010-11904_ChoiJaeMin_HW4.docx
@@ -3677,7 +3677,7 @@
     <w:tbl>
       <w:tblPr>
         <w:jc w:val="left"/>
-        <w:tblInd w:w="43" w:type="dxa"/>
+        <w:tblInd w:w="41" w:type="dxa"/>
         <w:tblBorders>
           <w:top w:val="single" w:sz="2" w:space="0" w:color="000001"/>
           <w:left w:val="single" w:sz="2" w:space="0" w:color="000001"/>
@@ -3688,15 +3688,15 @@
         </w:tblBorders>
         <w:tblCellMar>
           <w:top w:w="55" w:type="dxa"/>
-          <w:left w:w="39" w:type="dxa"/>
+          <w:left w:w="36" w:type="dxa"/>
           <w:bottom w:w="55" w:type="dxa"/>
           <w:right w:w="55" w:type="dxa"/>
         </w:tblCellMar>
       </w:tblPr>
       <w:tblGrid>
         <w:gridCol w:w="1166"/>
-        <w:gridCol w:w="1257"/>
-        <w:gridCol w:w="7222"/>
+        <w:gridCol w:w="1256"/>
+        <w:gridCol w:w="7223"/>
       </w:tblGrid>
       <w:tr>
         <w:trPr>
@@ -3715,7 +3715,7 @@
             </w:tcBorders>
             <w:shd w:fill="FFFFFF" w:val="clear"/>
             <w:tcMar>
-              <w:left w:w="39" w:type="dxa"/>
+              <w:left w:w="36" w:type="dxa"/>
             </w:tcMar>
           </w:tcPr>
           <w:p>
@@ -3744,7 +3744,7 @@
         </w:tc>
         <w:tc>
           <w:tcPr>
-            <w:tcW w:w="1257" w:type="dxa"/>
+            <w:tcW w:w="1256" w:type="dxa"/>
             <w:tcBorders>
               <w:top w:val="single" w:sz="2" w:space="0" w:color="000001"/>
               <w:left w:val="single" w:sz="2" w:space="0" w:color="000001"/>
@@ -3755,7 +3755,7 @@
             </w:tcBorders>
             <w:shd w:fill="FFFFFF" w:val="clear"/>
             <w:tcMar>
-              <w:left w:w="39" w:type="dxa"/>
+              <w:left w:w="36" w:type="dxa"/>
             </w:tcMar>
           </w:tcPr>
           <w:p>
@@ -3784,7 +3784,7 @@
         </w:tc>
         <w:tc>
           <w:tcPr>
-            <w:tcW w:w="7222" w:type="dxa"/>
+            <w:tcW w:w="7223" w:type="dxa"/>
             <w:tcBorders>
               <w:top w:val="single" w:sz="2" w:space="0" w:color="000001"/>
               <w:left w:val="single" w:sz="2" w:space="0" w:color="000001"/>
@@ -3795,7 +3795,7 @@
             </w:tcBorders>
             <w:shd w:fill="FFFFFF" w:val="clear"/>
             <w:tcMar>
-              <w:left w:w="39" w:type="dxa"/>
+              <w:left w:w="36" w:type="dxa"/>
             </w:tcMar>
           </w:tcPr>
           <w:p>
@@ -3850,7 +3850,7 @@
             </w:tcBorders>
             <w:shd w:fill="FFFFFF" w:val="clear"/>
             <w:tcMar>
-              <w:left w:w="39" w:type="dxa"/>
+              <w:left w:w="36" w:type="dxa"/>
             </w:tcMar>
           </w:tcPr>
           <w:p>
@@ -3875,7 +3875,7 @@
         </w:tc>
         <w:tc>
           <w:tcPr>
-            <w:tcW w:w="1257" w:type="dxa"/>
+            <w:tcW w:w="1256" w:type="dxa"/>
             <w:tcBorders>
               <w:top w:val="nil"/>
               <w:left w:val="single" w:sz="2" w:space="0" w:color="000001"/>
@@ -3886,7 +3886,7 @@
             </w:tcBorders>
             <w:shd w:fill="FFFFFF" w:val="clear"/>
             <w:tcMar>
-              <w:left w:w="39" w:type="dxa"/>
+              <w:left w:w="36" w:type="dxa"/>
             </w:tcMar>
           </w:tcPr>
           <w:p>
@@ -3911,7 +3911,7 @@
         </w:tc>
         <w:tc>
           <w:tcPr>
-            <w:tcW w:w="7222" w:type="dxa"/>
+            <w:tcW w:w="7223" w:type="dxa"/>
             <w:tcBorders>
               <w:top w:val="nil"/>
               <w:left w:val="single" w:sz="2" w:space="0" w:color="000001"/>
@@ -3922,7 +3922,7 @@
             </w:tcBorders>
             <w:shd w:fill="FFFFFF" w:val="clear"/>
             <w:tcMar>
-              <w:left w:w="39" w:type="dxa"/>
+              <w:left w:w="36" w:type="dxa"/>
             </w:tcMar>
           </w:tcPr>
           <w:p>
@@ -3999,7 +3999,7 @@
             </w:tcBorders>
             <w:shd w:fill="FFFFFF" w:val="clear"/>
             <w:tcMar>
-              <w:left w:w="39" w:type="dxa"/>
+              <w:left w:w="36" w:type="dxa"/>
             </w:tcMar>
           </w:tcPr>
           <w:p>
@@ -4024,7 +4024,7 @@
         </w:tc>
         <w:tc>
           <w:tcPr>
-            <w:tcW w:w="1257" w:type="dxa"/>
+            <w:tcW w:w="1256" w:type="dxa"/>
             <w:tcBorders>
               <w:top w:val="nil"/>
               <w:left w:val="single" w:sz="2" w:space="0" w:color="000001"/>
@@ -4035,7 +4035,7 @@
             </w:tcBorders>
             <w:shd w:fill="FFFFFF" w:val="clear"/>
             <w:tcMar>
-              <w:left w:w="39" w:type="dxa"/>
+              <w:left w:w="36" w:type="dxa"/>
             </w:tcMar>
           </w:tcPr>
           <w:p>
@@ -4060,7 +4060,7 @@
         </w:tc>
         <w:tc>
           <w:tcPr>
-            <w:tcW w:w="7222" w:type="dxa"/>
+            <w:tcW w:w="7223" w:type="dxa"/>
             <w:tcBorders>
               <w:top w:val="nil"/>
               <w:left w:val="single" w:sz="2" w:space="0" w:color="000001"/>
@@ -4071,7 +4071,7 @@
             </w:tcBorders>
             <w:shd w:fill="FFFFFF" w:val="clear"/>
             <w:tcMar>
-              <w:left w:w="39" w:type="dxa"/>
+              <w:left w:w="36" w:type="dxa"/>
             </w:tcMar>
           </w:tcPr>
           <w:p>
@@ -4148,7 +4148,7 @@
             </w:tcBorders>
             <w:shd w:fill="FFFFFF" w:val="clear"/>
             <w:tcMar>
-              <w:left w:w="39" w:type="dxa"/>
+              <w:left w:w="36" w:type="dxa"/>
             </w:tcMar>
           </w:tcPr>
           <w:p>
@@ -4173,7 +4173,7 @@
         </w:tc>
         <w:tc>
           <w:tcPr>
-            <w:tcW w:w="1257" w:type="dxa"/>
+            <w:tcW w:w="1256" w:type="dxa"/>
             <w:tcBorders>
               <w:top w:val="nil"/>
               <w:left w:val="single" w:sz="2" w:space="0" w:color="000001"/>
@@ -4184,7 +4184,7 @@
             </w:tcBorders>
             <w:shd w:fill="FFFFFF" w:val="clear"/>
             <w:tcMar>
-              <w:left w:w="39" w:type="dxa"/>
+              <w:left w:w="36" w:type="dxa"/>
             </w:tcMar>
           </w:tcPr>
           <w:p>
@@ -4209,7 +4209,7 @@
         </w:tc>
         <w:tc>
           <w:tcPr>
-            <w:tcW w:w="7222" w:type="dxa"/>
+            <w:tcW w:w="7223" w:type="dxa"/>
             <w:tcBorders>
               <w:top w:val="nil"/>
               <w:left w:val="single" w:sz="2" w:space="0" w:color="000001"/>
@@ -4220,7 +4220,7 @@
             </w:tcBorders>
             <w:shd w:fill="FFFFFF" w:val="clear"/>
             <w:tcMar>
-              <w:left w:w="39" w:type="dxa"/>
+              <w:left w:w="36" w:type="dxa"/>
             </w:tcMar>
           </w:tcPr>
           <w:p>
@@ -7558,7 +7558,7 @@
     <w:tbl>
       <w:tblPr>
         <w:jc w:val="left"/>
-        <w:tblInd w:w="45" w:type="dxa"/>
+        <w:tblInd w:w="43" w:type="dxa"/>
         <w:tblBorders>
           <w:top w:val="single" w:sz="2" w:space="0" w:color="000001"/>
           <w:left w:val="single" w:sz="2" w:space="0" w:color="000001"/>
@@ -7569,7 +7569,7 @@
         </w:tblBorders>
         <w:tblCellMar>
           <w:top w:w="55" w:type="dxa"/>
-          <w:left w:w="42" w:type="dxa"/>
+          <w:left w:w="39" w:type="dxa"/>
           <w:bottom w:w="55" w:type="dxa"/>
           <w:right w:w="55" w:type="dxa"/>
         </w:tblCellMar>
@@ -7596,7 +7596,7 @@
             </w:tcBorders>
             <w:shd w:fill="FFFFFF" w:val="clear"/>
             <w:tcMar>
-              <w:left w:w="42" w:type="dxa"/>
+              <w:left w:w="39" w:type="dxa"/>
             </w:tcMar>
           </w:tcPr>
           <w:p>
@@ -7624,7 +7624,7 @@
             </w:tcBorders>
             <w:shd w:fill="FFFFFF" w:val="clear"/>
             <w:tcMar>
-              <w:left w:w="42" w:type="dxa"/>
+              <w:left w:w="39" w:type="dxa"/>
             </w:tcMar>
           </w:tcPr>
           <w:p>
@@ -7652,7 +7652,7 @@
             </w:tcBorders>
             <w:shd w:fill="FFFFFF" w:val="clear"/>
             <w:tcMar>
-              <w:left w:w="42" w:type="dxa"/>
+              <w:left w:w="39" w:type="dxa"/>
             </w:tcMar>
           </w:tcPr>
           <w:p>
@@ -7685,7 +7685,7 @@
             </w:tcBorders>
             <w:shd w:fill="FFFFFF" w:val="clear"/>
             <w:tcMar>
-              <w:left w:w="42" w:type="dxa"/>
+              <w:left w:w="39" w:type="dxa"/>
             </w:tcMar>
           </w:tcPr>
           <w:p>
@@ -7713,7 +7713,7 @@
             </w:tcBorders>
             <w:shd w:fill="FFFFFF" w:val="clear"/>
             <w:tcMar>
-              <w:left w:w="42" w:type="dxa"/>
+              <w:left w:w="39" w:type="dxa"/>
             </w:tcMar>
           </w:tcPr>
           <w:p>
@@ -7741,7 +7741,7 @@
             </w:tcBorders>
             <w:shd w:fill="FFFFFF" w:val="clear"/>
             <w:tcMar>
-              <w:left w:w="42" w:type="dxa"/>
+              <w:left w:w="39" w:type="dxa"/>
             </w:tcMar>
           </w:tcPr>
           <w:p>
@@ -7774,7 +7774,7 @@
             </w:tcBorders>
             <w:shd w:fill="FFFFFF" w:val="clear"/>
             <w:tcMar>
-              <w:left w:w="42" w:type="dxa"/>
+              <w:left w:w="39" w:type="dxa"/>
             </w:tcMar>
           </w:tcPr>
           <w:p>
@@ -7802,7 +7802,7 @@
             </w:tcBorders>
             <w:shd w:fill="FFFFFF" w:val="clear"/>
             <w:tcMar>
-              <w:left w:w="42" w:type="dxa"/>
+              <w:left w:w="39" w:type="dxa"/>
             </w:tcMar>
           </w:tcPr>
           <w:p>
@@ -7830,7 +7830,7 @@
             </w:tcBorders>
             <w:shd w:fill="FFFFFF" w:val="clear"/>
             <w:tcMar>
-              <w:left w:w="42" w:type="dxa"/>
+              <w:left w:w="39" w:type="dxa"/>
             </w:tcMar>
           </w:tcPr>
           <w:p>
@@ -10641,6 +10641,636 @@
           <w:szCs w:val="22"/>
           <w:lang w:val="en-US" w:eastAsia="zh-CN" w:bidi="hi-IN"/>
         </w:rPr>
+        <w:t xml:space="preserve">. </w:t>
+      </w:r>
+      <w:r>
+        <w:rPr>
+          <w:rFonts w:eastAsia="NanumGothic" w:cs="FreeSans"/>
+          <w:color w:val="00000A"/>
+          <w:sz w:val="22"/>
+          <w:szCs w:val="22"/>
+          <w:lang w:val="en-US" w:eastAsia="zh-CN" w:bidi="hi-IN"/>
+        </w:rPr>
+        <w:t xml:space="preserve">Update step </w:t>
+      </w:r>
+      <w:r>
+        <w:rPr>
+          <w:rFonts w:cs="FreeSans" w:eastAsia="NanumGothic"/>
+          <w:color w:val="00000A"/>
+          <w:sz w:val="22"/>
+          <w:szCs w:val="22"/>
+          <w:lang w:val="en-US" w:eastAsia="zh-CN" w:bidi="hi-IN"/>
+        </w:rPr>
+        <w:t xml:space="preserve">중에 </w:t>
+      </w:r>
+      <w:r>
+        <w:rPr>
+          <w:rFonts w:eastAsia="NanumGothic" w:cs="FreeSans"/>
+          <w:color w:val="00000A"/>
+          <w:sz w:val="22"/>
+          <w:szCs w:val="22"/>
+          <w:lang w:val="en-US" w:eastAsia="zh-CN" w:bidi="hi-IN"/>
+        </w:rPr>
+        <w:t>t_centroids</w:t>
+      </w:r>
+      <w:r>
+        <w:rPr>
+          <w:rFonts w:cs="FreeSans" w:eastAsia="NanumGothic"/>
+          <w:color w:val="00000A"/>
+          <w:sz w:val="22"/>
+          <w:szCs w:val="22"/>
+          <w:lang w:val="en-US" w:eastAsia="zh-CN" w:bidi="hi-IN"/>
+        </w:rPr>
+        <w:t xml:space="preserve">의 값들과 </w:t>
+      </w:r>
+      <w:r>
+        <w:rPr>
+          <w:rFonts w:eastAsia="NanumGothic" w:cs="FreeSans"/>
+          <w:color w:val="00000A"/>
+          <w:sz w:val="22"/>
+          <w:szCs w:val="22"/>
+          <w:lang w:val="en-US" w:eastAsia="zh-CN" w:bidi="hi-IN"/>
+        </w:rPr>
+        <w:t>count</w:t>
+      </w:r>
+      <w:r>
+        <w:rPr>
+          <w:rFonts w:cs="FreeSans" w:eastAsia="NanumGothic"/>
+          <w:color w:val="00000A"/>
+          <w:sz w:val="22"/>
+          <w:szCs w:val="22"/>
+          <w:lang w:val="en-US" w:eastAsia="zh-CN" w:bidi="hi-IN"/>
+        </w:rPr>
+        <w:t>의 값을 계산하는 부분이 있는데</w:t>
+      </w:r>
+      <w:r>
+        <w:rPr>
+          <w:rFonts w:eastAsia="NanumGothic" w:cs="FreeSans"/>
+          <w:color w:val="00000A"/>
+          <w:sz w:val="22"/>
+          <w:szCs w:val="22"/>
+          <w:lang w:val="en-US" w:eastAsia="zh-CN" w:bidi="hi-IN"/>
+        </w:rPr>
+        <w:t xml:space="preserve">, </w:t>
+      </w:r>
+      <w:r>
+        <w:rPr>
+          <w:rFonts w:cs="FreeSans" w:eastAsia="NanumGothic"/>
+          <w:color w:val="00000A"/>
+          <w:sz w:val="22"/>
+          <w:szCs w:val="22"/>
+          <w:lang w:val="en-US" w:eastAsia="zh-CN" w:bidi="hi-IN"/>
+        </w:rPr>
+        <w:t xml:space="preserve">이들의 </w:t>
+      </w:r>
+      <w:r>
+        <w:rPr>
+          <w:rFonts w:eastAsia="NanumGothic" w:cs="FreeSans"/>
+          <w:color w:val="00000A"/>
+          <w:sz w:val="22"/>
+          <w:szCs w:val="22"/>
+          <w:lang w:val="en-US" w:eastAsia="zh-CN" w:bidi="hi-IN"/>
+        </w:rPr>
+        <w:t>index</w:t>
+      </w:r>
+      <w:r>
+        <w:rPr>
+          <w:rFonts w:cs="FreeSans" w:eastAsia="NanumGothic"/>
+          <w:color w:val="00000A"/>
+          <w:sz w:val="22"/>
+          <w:szCs w:val="22"/>
+          <w:lang w:val="en-US" w:eastAsia="zh-CN" w:bidi="hi-IN"/>
+        </w:rPr>
+        <w:t xml:space="preserve">가 </w:t>
+      </w:r>
+      <w:r>
+        <w:rPr>
+          <w:rFonts w:eastAsia="NanumGothic" w:cs="FreeSans"/>
+          <w:color w:val="00000A"/>
+          <w:sz w:val="22"/>
+          <w:szCs w:val="22"/>
+          <w:lang w:val="en-US" w:eastAsia="zh-CN" w:bidi="hi-IN"/>
+        </w:rPr>
+        <w:t>t_partitioned[data_i]</w:t>
+      </w:r>
+      <w:r>
+        <w:rPr>
+          <w:rFonts w:cs="FreeSans" w:eastAsia="NanumGothic"/>
+          <w:color w:val="00000A"/>
+          <w:sz w:val="22"/>
+          <w:szCs w:val="22"/>
+          <w:lang w:val="en-US" w:eastAsia="zh-CN" w:bidi="hi-IN"/>
+        </w:rPr>
+        <w:t xml:space="preserve">로 정의되어 있어 여러 </w:t>
+      </w:r>
+      <w:r>
+        <w:rPr>
+          <w:rFonts w:eastAsia="NanumGothic" w:cs="FreeSans"/>
+          <w:color w:val="00000A"/>
+          <w:sz w:val="22"/>
+          <w:szCs w:val="22"/>
+          <w:lang w:val="en-US" w:eastAsia="zh-CN" w:bidi="hi-IN"/>
+        </w:rPr>
+        <w:t>thread</w:t>
+      </w:r>
+      <w:r>
+        <w:rPr>
+          <w:rFonts w:cs="FreeSans" w:eastAsia="NanumGothic"/>
+          <w:color w:val="00000A"/>
+          <w:sz w:val="22"/>
+          <w:szCs w:val="22"/>
+          <w:lang w:val="en-US" w:eastAsia="zh-CN" w:bidi="hi-IN"/>
+        </w:rPr>
+        <w:t xml:space="preserve">들이 동시에 접근할 여지가 있기 때문에 이를 막기 위해 </w:t>
+      </w:r>
+      <w:r>
+        <w:rPr>
+          <w:rFonts w:eastAsia="NanumGothic" w:cs="FreeSans"/>
+          <w:color w:val="00000A"/>
+          <w:sz w:val="22"/>
+          <w:szCs w:val="22"/>
+          <w:lang w:val="en-US" w:eastAsia="zh-CN" w:bidi="hi-IN"/>
+        </w:rPr>
+        <w:t>pthread library</w:t>
+      </w:r>
+      <w:r>
+        <w:rPr>
+          <w:rFonts w:cs="FreeSans" w:eastAsia="NanumGothic"/>
+          <w:color w:val="00000A"/>
+          <w:sz w:val="22"/>
+          <w:szCs w:val="22"/>
+          <w:lang w:val="en-US" w:eastAsia="zh-CN" w:bidi="hi-IN"/>
+        </w:rPr>
+        <w:t xml:space="preserve">의 </w:t>
+      </w:r>
+      <w:r>
+        <w:rPr>
+          <w:rFonts w:eastAsia="NanumGothic" w:cs="FreeSans"/>
+          <w:color w:val="00000A"/>
+          <w:sz w:val="22"/>
+          <w:szCs w:val="22"/>
+          <w:lang w:val="en-US" w:eastAsia="zh-CN" w:bidi="hi-IN"/>
+        </w:rPr>
+        <w:t>mutex lock</w:t>
+      </w:r>
+      <w:r>
+        <w:rPr>
+          <w:rFonts w:cs="FreeSans" w:eastAsia="NanumGothic"/>
+          <w:color w:val="00000A"/>
+          <w:sz w:val="22"/>
+          <w:szCs w:val="22"/>
+          <w:lang w:val="en-US" w:eastAsia="zh-CN" w:bidi="hi-IN"/>
+        </w:rPr>
+        <w:t>을 사용하였다</w:t>
+      </w:r>
+      <w:r>
+        <w:rPr>
+          <w:rFonts w:eastAsia="NanumGothic" w:cs="FreeSans"/>
+          <w:color w:val="00000A"/>
+          <w:sz w:val="22"/>
+          <w:szCs w:val="22"/>
+          <w:lang w:val="en-US" w:eastAsia="zh-CN" w:bidi="hi-IN"/>
+        </w:rPr>
+        <w:t xml:space="preserve">. </w:t>
+      </w:r>
+      <w:r>
+        <w:rPr>
+          <w:rFonts w:cs="FreeSans" w:eastAsia="NanumGothic"/>
+          <w:color w:val="00000A"/>
+          <w:sz w:val="22"/>
+          <w:szCs w:val="22"/>
+          <w:lang w:val="en-US" w:eastAsia="zh-CN" w:bidi="hi-IN"/>
+        </w:rPr>
+        <w:t xml:space="preserve">또한 </w:t>
+      </w:r>
+      <w:r>
+        <w:rPr>
+          <w:rFonts w:eastAsia="NanumGothic" w:cs="FreeSans"/>
+          <w:color w:val="00000A"/>
+          <w:sz w:val="22"/>
+          <w:szCs w:val="22"/>
+          <w:lang w:val="en-US" w:eastAsia="zh-CN" w:bidi="hi-IN"/>
+        </w:rPr>
+        <w:t>mutex lock</w:t>
+      </w:r>
+      <w:r>
+        <w:rPr>
+          <w:rFonts w:cs="FreeSans" w:eastAsia="NanumGothic"/>
+          <w:color w:val="00000A"/>
+          <w:sz w:val="22"/>
+          <w:szCs w:val="22"/>
+          <w:lang w:val="en-US" w:eastAsia="zh-CN" w:bidi="hi-IN"/>
+        </w:rPr>
+        <w:t xml:space="preserve">으로 인한 성능 저하를 최소화하기 위해 해당 </w:t>
+      </w:r>
+      <w:r>
+        <w:rPr>
+          <w:rFonts w:eastAsia="NanumGothic" w:cs="FreeSans"/>
+          <w:color w:val="00000A"/>
+          <w:sz w:val="22"/>
+          <w:szCs w:val="22"/>
+          <w:lang w:val="en-US" w:eastAsia="zh-CN" w:bidi="hi-IN"/>
+        </w:rPr>
+        <w:t xml:space="preserve">critical section </w:t>
+      </w:r>
+      <w:r>
+        <w:rPr>
+          <w:rFonts w:cs="FreeSans" w:eastAsia="NanumGothic"/>
+          <w:color w:val="00000A"/>
+          <w:sz w:val="22"/>
+          <w:szCs w:val="22"/>
+          <w:lang w:val="en-US" w:eastAsia="zh-CN" w:bidi="hi-IN"/>
+        </w:rPr>
+        <w:t xml:space="preserve">전체에 </w:t>
+      </w:r>
+      <w:r>
+        <w:rPr>
+          <w:rFonts w:eastAsia="NanumGothic" w:cs="FreeSans"/>
+          <w:color w:val="00000A"/>
+          <w:sz w:val="22"/>
+          <w:szCs w:val="22"/>
+          <w:lang w:val="en-US" w:eastAsia="zh-CN" w:bidi="hi-IN"/>
+        </w:rPr>
+        <w:t>mutex lock</w:t>
+      </w:r>
+      <w:r>
+        <w:rPr>
+          <w:rFonts w:cs="FreeSans" w:eastAsia="NanumGothic"/>
+          <w:color w:val="00000A"/>
+          <w:sz w:val="22"/>
+          <w:szCs w:val="22"/>
+          <w:lang w:val="en-US" w:eastAsia="zh-CN" w:bidi="hi-IN"/>
+        </w:rPr>
+        <w:t xml:space="preserve">을 걸지 않고 </w:t>
+      </w:r>
+      <w:r>
+        <w:rPr>
+          <w:rFonts w:eastAsia="NanumGothic" w:cs="FreeSans"/>
+          <w:color w:val="00000A"/>
+          <w:sz w:val="22"/>
+          <w:szCs w:val="22"/>
+          <w:lang w:val="en-US" w:eastAsia="zh-CN" w:bidi="hi-IN"/>
+        </w:rPr>
+        <w:t>t_partitioned[data_i]</w:t>
+      </w:r>
+      <w:r>
+        <w:rPr>
+          <w:rFonts w:cs="FreeSans" w:eastAsia="NanumGothic"/>
+          <w:color w:val="00000A"/>
+          <w:sz w:val="22"/>
+          <w:szCs w:val="22"/>
+          <w:lang w:val="en-US" w:eastAsia="zh-CN" w:bidi="hi-IN"/>
+        </w:rPr>
+        <w:t xml:space="preserve">가 취할수 있는 값의 범위인 </w:t>
+      </w:r>
+      <w:r>
+        <w:rPr>
+          <w:rFonts w:eastAsia="NanumGothic" w:cs="FreeSans"/>
+          <w:color w:val="00000A"/>
+          <w:sz w:val="22"/>
+          <w:szCs w:val="22"/>
+          <w:lang w:val="en-US" w:eastAsia="zh-CN" w:bidi="hi-IN"/>
+        </w:rPr>
+        <w:t xml:space="preserve">class_n </w:t>
+      </w:r>
+      <w:r>
+        <w:rPr>
+          <w:rFonts w:cs="FreeSans" w:eastAsia="NanumGothic"/>
+          <w:color w:val="00000A"/>
+          <w:sz w:val="22"/>
+          <w:szCs w:val="22"/>
+          <w:lang w:val="en-US" w:eastAsia="zh-CN" w:bidi="hi-IN"/>
+        </w:rPr>
+        <w:t xml:space="preserve">만큼의 </w:t>
+      </w:r>
+      <w:r>
+        <w:rPr>
+          <w:rFonts w:eastAsia="NanumGothic" w:cs="FreeSans"/>
+          <w:color w:val="00000A"/>
+          <w:sz w:val="22"/>
+          <w:szCs w:val="22"/>
+          <w:lang w:val="en-US" w:eastAsia="zh-CN" w:bidi="hi-IN"/>
+        </w:rPr>
+        <w:t>mutex lock</w:t>
+      </w:r>
+      <w:r>
+        <w:rPr>
+          <w:rFonts w:cs="FreeSans" w:eastAsia="NanumGothic"/>
+          <w:color w:val="00000A"/>
+          <w:sz w:val="22"/>
+          <w:szCs w:val="22"/>
+          <w:lang w:val="en-US" w:eastAsia="zh-CN" w:bidi="hi-IN"/>
+        </w:rPr>
+        <w:t xml:space="preserve">들을 생성하여 </w:t>
+      </w:r>
+      <w:r>
+        <w:rPr>
+          <w:rFonts w:eastAsia="NanumGothic" w:cs="FreeSans"/>
+          <w:color w:val="00000A"/>
+          <w:sz w:val="22"/>
+          <w:szCs w:val="22"/>
+          <w:lang w:val="en-US" w:eastAsia="zh-CN" w:bidi="hi-IN"/>
+        </w:rPr>
+        <w:t xml:space="preserve">fine-grained </w:t>
+      </w:r>
+      <w:r>
+        <w:rPr>
+          <w:rFonts w:cs="FreeSans" w:eastAsia="NanumGothic"/>
+          <w:color w:val="00000A"/>
+          <w:sz w:val="22"/>
+          <w:szCs w:val="22"/>
+          <w:lang w:val="en-US" w:eastAsia="zh-CN" w:bidi="hi-IN"/>
+        </w:rPr>
+        <w:t xml:space="preserve">방식으로 </w:t>
+      </w:r>
+      <w:r>
+        <w:rPr>
+          <w:rFonts w:eastAsia="NanumGothic" w:cs="FreeSans"/>
+          <w:color w:val="00000A"/>
+          <w:sz w:val="22"/>
+          <w:szCs w:val="22"/>
+          <w:lang w:val="en-US" w:eastAsia="zh-CN" w:bidi="hi-IN"/>
+        </w:rPr>
+        <w:t>mutex lock</w:t>
+      </w:r>
+      <w:r>
+        <w:rPr>
+          <w:rFonts w:cs="FreeSans" w:eastAsia="NanumGothic"/>
+          <w:color w:val="00000A"/>
+          <w:sz w:val="22"/>
+          <w:szCs w:val="22"/>
+          <w:lang w:val="en-US" w:eastAsia="zh-CN" w:bidi="hi-IN"/>
+        </w:rPr>
+        <w:t>을 활용하였다</w:t>
+      </w:r>
+      <w:r>
+        <w:rPr>
+          <w:rFonts w:eastAsia="NanumGothic" w:cs="FreeSans"/>
+          <w:color w:val="00000A"/>
+          <w:sz w:val="22"/>
+          <w:szCs w:val="22"/>
+          <w:lang w:val="en-US" w:eastAsia="zh-CN" w:bidi="hi-IN"/>
+        </w:rPr>
+        <w:t>. Mutex lock</w:t>
+      </w:r>
+      <w:r>
+        <w:rPr>
+          <w:rFonts w:cs="FreeSans" w:eastAsia="NanumGothic"/>
+          <w:color w:val="00000A"/>
+          <w:sz w:val="22"/>
+          <w:szCs w:val="22"/>
+          <w:lang w:val="en-US" w:eastAsia="zh-CN" w:bidi="hi-IN"/>
+        </w:rPr>
+        <w:t xml:space="preserve">을 </w:t>
+      </w:r>
+      <w:r>
+        <w:rPr>
+          <w:rFonts w:eastAsia="NanumGothic" w:cs="FreeSans"/>
+          <w:color w:val="00000A"/>
+          <w:sz w:val="22"/>
+          <w:szCs w:val="22"/>
+          <w:lang w:val="en-US" w:eastAsia="zh-CN" w:bidi="hi-IN"/>
+        </w:rPr>
+        <w:t>comment out</w:t>
+      </w:r>
+      <w:r>
+        <w:rPr>
+          <w:rFonts w:cs="FreeSans" w:eastAsia="NanumGothic"/>
+          <w:color w:val="00000A"/>
+          <w:sz w:val="22"/>
+          <w:szCs w:val="22"/>
+          <w:lang w:val="en-US" w:eastAsia="zh-CN" w:bidi="hi-IN"/>
+        </w:rPr>
+        <w:t xml:space="preserve">하고 돌려본 결과 </w:t>
+      </w:r>
+      <w:r>
+        <w:rPr>
+          <w:rFonts w:eastAsia="NanumGothic" w:cs="FreeSans"/>
+          <w:color w:val="00000A"/>
+          <w:sz w:val="22"/>
+          <w:szCs w:val="22"/>
+          <w:lang w:val="en-US" w:eastAsia="zh-CN" w:bidi="hi-IN"/>
+        </w:rPr>
+        <w:t>(</w:t>
+      </w:r>
+      <w:r>
+        <w:rPr>
+          <w:rFonts w:cs="FreeSans" w:eastAsia="NanumGothic"/>
+          <w:color w:val="00000A"/>
+          <w:sz w:val="22"/>
+          <w:szCs w:val="22"/>
+          <w:lang w:val="en-US" w:eastAsia="zh-CN" w:bidi="hi-IN"/>
+        </w:rPr>
+        <w:t>잘못된 결과가 나오기는 하지만</w:t>
+      </w:r>
+      <w:r>
+        <w:rPr>
+          <w:rFonts w:eastAsia="NanumGothic" w:cs="FreeSans"/>
+          <w:color w:val="00000A"/>
+          <w:sz w:val="22"/>
+          <w:szCs w:val="22"/>
+          <w:lang w:val="en-US" w:eastAsia="zh-CN" w:bidi="hi-IN"/>
+        </w:rPr>
+        <w:t>), thread</w:t>
+      </w:r>
+      <w:r>
+        <w:rPr>
+          <w:rFonts w:cs="FreeSans" w:eastAsia="NanumGothic"/>
+          <w:color w:val="00000A"/>
+          <w:sz w:val="22"/>
+          <w:szCs w:val="22"/>
+          <w:lang w:val="en-US" w:eastAsia="zh-CN" w:bidi="hi-IN"/>
+        </w:rPr>
+        <w:t xml:space="preserve">가 </w:t>
+      </w:r>
+      <w:r>
+        <w:rPr>
+          <w:rFonts w:eastAsia="NanumGothic" w:cs="FreeSans"/>
+          <w:color w:val="00000A"/>
+          <w:sz w:val="22"/>
+          <w:szCs w:val="22"/>
+          <w:lang w:val="en-US" w:eastAsia="zh-CN" w:bidi="hi-IN"/>
+        </w:rPr>
+        <w:t>9</w:t>
+      </w:r>
+      <w:r>
+        <w:rPr>
+          <w:rFonts w:cs="FreeSans" w:eastAsia="NanumGothic"/>
+          <w:color w:val="00000A"/>
+          <w:sz w:val="22"/>
+          <w:szCs w:val="22"/>
+          <w:lang w:val="en-US" w:eastAsia="zh-CN" w:bidi="hi-IN"/>
+        </w:rPr>
+        <w:t xml:space="preserve">개 이상 될때 수행시간이 </w:t>
+      </w:r>
+      <w:r>
+        <w:rPr>
+          <w:rFonts w:eastAsia="NanumGothic" w:cs="FreeSans"/>
+          <w:color w:val="00000A"/>
+          <w:sz w:val="22"/>
+          <w:szCs w:val="22"/>
+          <w:lang w:val="en-US" w:eastAsia="zh-CN" w:bidi="hi-IN"/>
+        </w:rPr>
+        <w:t>5</w:t>
+      </w:r>
+      <w:r>
+        <w:rPr>
+          <w:rFonts w:cs="FreeSans" w:eastAsia="NanumGothic"/>
+          <w:color w:val="00000A"/>
+          <w:sz w:val="22"/>
+          <w:szCs w:val="22"/>
+          <w:lang w:val="en-US" w:eastAsia="zh-CN" w:bidi="hi-IN"/>
+        </w:rPr>
+        <w:t xml:space="preserve">초 정도에 수렴하는 것을 보아 </w:t>
+      </w:r>
+      <w:r>
+        <w:rPr>
+          <w:rFonts w:eastAsia="NanumGothic" w:cs="FreeSans"/>
+          <w:color w:val="00000A"/>
+          <w:sz w:val="22"/>
+          <w:szCs w:val="22"/>
+          <w:lang w:val="en-US" w:eastAsia="zh-CN" w:bidi="hi-IN"/>
+        </w:rPr>
+        <w:t xml:space="preserve">fine-grained </w:t>
+      </w:r>
+      <w:r>
+        <w:rPr>
+          <w:rFonts w:cs="FreeSans" w:eastAsia="NanumGothic"/>
+          <w:color w:val="00000A"/>
+          <w:sz w:val="22"/>
+          <w:szCs w:val="22"/>
+          <w:lang w:val="en-US" w:eastAsia="zh-CN" w:bidi="hi-IN"/>
+        </w:rPr>
+        <w:t xml:space="preserve">방식으로 </w:t>
+      </w:r>
+      <w:r>
+        <w:rPr>
+          <w:rFonts w:eastAsia="NanumGothic" w:cs="FreeSans"/>
+          <w:color w:val="00000A"/>
+          <w:sz w:val="22"/>
+          <w:szCs w:val="22"/>
+          <w:lang w:val="en-US" w:eastAsia="zh-CN" w:bidi="hi-IN"/>
+        </w:rPr>
+        <w:t>mutex lock</w:t>
+      </w:r>
+      <w:r>
+        <w:rPr>
+          <w:rFonts w:cs="FreeSans" w:eastAsia="NanumGothic"/>
+          <w:color w:val="00000A"/>
+          <w:sz w:val="22"/>
+          <w:szCs w:val="22"/>
+          <w:lang w:val="en-US" w:eastAsia="zh-CN" w:bidi="hi-IN"/>
+        </w:rPr>
+        <w:t>을 구현했음에도 성능 저하가 크다는 것을 알 수 있다</w:t>
+      </w:r>
+      <w:r>
+        <w:rPr>
+          <w:rFonts w:eastAsia="NanumGothic" w:cs="FreeSans"/>
+          <w:color w:val="00000A"/>
+          <w:sz w:val="22"/>
+          <w:szCs w:val="22"/>
+          <w:lang w:val="en-US" w:eastAsia="zh-CN" w:bidi="hi-IN"/>
+        </w:rPr>
+        <w:t>. Update step</w:t>
+      </w:r>
+      <w:r>
+        <w:rPr>
+          <w:rFonts w:cs="FreeSans" w:eastAsia="NanumGothic"/>
+          <w:color w:val="00000A"/>
+          <w:sz w:val="22"/>
+          <w:szCs w:val="22"/>
+          <w:lang w:val="en-US" w:eastAsia="zh-CN" w:bidi="hi-IN"/>
+        </w:rPr>
+        <w:t xml:space="preserve">이 완료된 이후에도 </w:t>
+      </w:r>
+      <w:r>
+        <w:rPr>
+          <w:rFonts w:eastAsia="NanumGothic" w:cs="FreeSans"/>
+          <w:color w:val="00000A"/>
+          <w:sz w:val="22"/>
+          <w:szCs w:val="22"/>
+          <w:lang w:val="en-US" w:eastAsia="zh-CN" w:bidi="hi-IN"/>
+        </w:rPr>
+        <w:t>barrier</w:t>
+      </w:r>
+      <w:r>
+        <w:rPr>
+          <w:rFonts w:cs="FreeSans" w:eastAsia="NanumGothic"/>
+          <w:color w:val="00000A"/>
+          <w:sz w:val="22"/>
+          <w:szCs w:val="22"/>
+          <w:lang w:val="en-US" w:eastAsia="zh-CN" w:bidi="hi-IN"/>
+        </w:rPr>
+        <w:t>를 사용해야 하는데</w:t>
+      </w:r>
+      <w:r>
+        <w:rPr>
+          <w:rFonts w:eastAsia="NanumGothic" w:cs="FreeSans"/>
+          <w:color w:val="00000A"/>
+          <w:sz w:val="22"/>
+          <w:szCs w:val="22"/>
+          <w:lang w:val="en-US" w:eastAsia="zh-CN" w:bidi="hi-IN"/>
+        </w:rPr>
+        <w:t xml:space="preserve">, </w:t>
+      </w:r>
+      <w:r>
+        <w:rPr>
+          <w:rFonts w:cs="FreeSans" w:eastAsia="NanumGothic"/>
+          <w:color w:val="00000A"/>
+          <w:sz w:val="22"/>
+          <w:szCs w:val="22"/>
+          <w:lang w:val="en-US" w:eastAsia="zh-CN" w:bidi="hi-IN"/>
+        </w:rPr>
+        <w:t xml:space="preserve">이는 다음 </w:t>
+      </w:r>
+      <w:r>
+        <w:rPr>
+          <w:rFonts w:eastAsia="NanumGothic" w:cs="FreeSans"/>
+          <w:color w:val="00000A"/>
+          <w:sz w:val="22"/>
+          <w:szCs w:val="22"/>
+          <w:lang w:val="en-US" w:eastAsia="zh-CN" w:bidi="hi-IN"/>
+        </w:rPr>
+        <w:t>iteration</w:t>
+      </w:r>
+      <w:r>
+        <w:rPr>
+          <w:rFonts w:cs="FreeSans" w:eastAsia="NanumGothic"/>
+          <w:color w:val="00000A"/>
+          <w:sz w:val="22"/>
+          <w:szCs w:val="22"/>
+          <w:lang w:val="en-US" w:eastAsia="zh-CN" w:bidi="hi-IN"/>
+        </w:rPr>
+        <w:t xml:space="preserve">이 시작되기 전에 현재 </w:t>
+      </w:r>
+      <w:r>
+        <w:rPr>
+          <w:rFonts w:eastAsia="NanumGothic" w:cs="FreeSans"/>
+          <w:color w:val="00000A"/>
+          <w:sz w:val="22"/>
+          <w:szCs w:val="22"/>
+          <w:lang w:val="en-US" w:eastAsia="zh-CN" w:bidi="hi-IN"/>
+        </w:rPr>
+        <w:t>iteration</w:t>
+      </w:r>
+      <w:r>
+        <w:rPr>
+          <w:rFonts w:cs="FreeSans" w:eastAsia="NanumGothic"/>
+          <w:color w:val="00000A"/>
+          <w:sz w:val="22"/>
+          <w:szCs w:val="22"/>
+          <w:lang w:val="en-US" w:eastAsia="zh-CN" w:bidi="hi-IN"/>
+        </w:rPr>
+        <w:t>이 완전히 끝나야 하기 때문이다</w:t>
+      </w:r>
+      <w:r>
+        <w:rPr>
+          <w:rFonts w:eastAsia="NanumGothic" w:cs="FreeSans"/>
+          <w:color w:val="00000A"/>
+          <w:sz w:val="22"/>
+          <w:szCs w:val="22"/>
+          <w:lang w:val="en-US" w:eastAsia="zh-CN" w:bidi="hi-IN"/>
+        </w:rPr>
         <w:t>.</w:t>
       </w:r>
     </w:p>
@@ -11036,25 +11666,13 @@
       <w:pPr>
         <w:pStyle w:val="Normal"/>
         <w:jc w:val="center"/>
-        <w:rPr>
-          <w:rFonts w:eastAsia="NanumGothic" w:cs="FreeSans"/>
-          <w:color w:val="00000A"/>
-          <w:sz w:val="22"/>
-          <w:szCs w:val="22"/>
-          <w:lang w:val="en-US" w:eastAsia="zh-CN" w:bidi="hi-IN"/>
-        </w:rPr>
+        <w:rPr/>
       </w:pPr>
       <w:r>
-        <w:rPr>
-          <w:rFonts w:eastAsia="NanumGothic" w:cs="FreeSans"/>
-          <w:color w:val="00000A"/>
-          <w:sz w:val="22"/>
-          <w:szCs w:val="22"/>
-          <w:lang w:val="en-US" w:eastAsia="zh-CN" w:bidi="hi-IN"/>
-        </w:rPr>
+        <w:rPr/>
         <w:drawing>
           <wp:inline distT="0" distB="0" distL="0" distR="0">
-            <wp:extent cx="4676140" cy="2628265"/>
+            <wp:extent cx="5486400" cy="3081655"/>
             <wp:effectExtent l="0" t="0" r="0" b="0"/>
             <wp:docPr id="13" name="Picture" descr=""/>
             <wp:cNvGraphicFramePr>
@@ -11078,7 +11696,7 @@
                   <pic:spPr bwMode="auto">
                     <a:xfrm>
                       <a:off x="0" y="0"/>
-                      <a:ext cx="4676140" cy="2628265"/>
+                      <a:ext cx="5486400" cy="3081655"/>
                     </a:xfrm>
                     <a:prstGeom prst="rect">
                       <a:avLst/>
@@ -11098,16 +11716,10 @@
         </w:drawing>
       </w:r>
       <w:r>
-        <w:rPr>
-          <w:rFonts w:eastAsia="NanumGothic" w:cs="FreeSans"/>
-          <w:color w:val="00000A"/>
-          <w:sz w:val="22"/>
-          <w:szCs w:val="22"/>
-          <w:lang w:val="en-US" w:eastAsia="zh-CN" w:bidi="hi-IN"/>
-        </w:rPr>
+        <w:rPr/>
         <w:drawing>
           <wp:inline distT="0" distB="0" distL="0" distR="0">
-            <wp:extent cx="4683125" cy="2632075"/>
+            <wp:extent cx="5486400" cy="3081655"/>
             <wp:effectExtent l="0" t="0" r="0" b="0"/>
             <wp:docPr id="14" name="Picture" descr=""/>
             <wp:cNvGraphicFramePr>
@@ -11131,7 +11743,7 @@
                   <pic:spPr bwMode="auto">
                     <a:xfrm>
                       <a:off x="0" y="0"/>
-                      <a:ext cx="4683125" cy="2632075"/>
+                      <a:ext cx="5486400" cy="3081655"/>
                     </a:xfrm>
                     <a:prstGeom prst="rect">
                       <a:avLst/>
@@ -11526,7 +12138,27 @@
           <w:szCs w:val="22"/>
           <w:lang w:val="en-US" w:eastAsia="zh-CN" w:bidi="hi-IN"/>
         </w:rPr>
-        <w:t xml:space="preserve">. Strong scalabilty </w:t>
+        <w:t xml:space="preserve">. Strong </w:t>
+      </w:r>
+      <w:r>
+        <w:rPr>
+          <w:rFonts w:eastAsia="NanumGothic" w:cs="FreeSans"/>
+          <w:color w:val="00000A"/>
+          <w:sz w:val="22"/>
+          <w:szCs w:val="22"/>
+          <w:lang w:val="en-US" w:eastAsia="zh-CN" w:bidi="hi-IN"/>
+        </w:rPr>
+        <w:t>scalability</w:t>
+      </w:r>
+      <w:r>
+        <w:rPr>
+          <w:rFonts w:eastAsia="NanumGothic" w:cs="FreeSans"/>
+          <w:color w:val="00000A"/>
+          <w:sz w:val="22"/>
+          <w:szCs w:val="22"/>
+          <w:lang w:val="en-US" w:eastAsia="zh-CN" w:bidi="hi-IN"/>
+        </w:rPr>
+        <w:t xml:space="preserve"> </w:t>
       </w:r>
       <w:r>
         <w:rPr>
@@ -11816,25 +12448,13 @@
       <w:pPr>
         <w:pStyle w:val="Normal"/>
         <w:jc w:val="center"/>
-        <w:rPr>
-          <w:rFonts w:eastAsia="NanumGothic" w:cs="FreeSans"/>
-          <w:color w:val="00000A"/>
-          <w:sz w:val="22"/>
-          <w:szCs w:val="22"/>
-          <w:lang w:val="en-US" w:eastAsia="zh-CN" w:bidi="hi-IN"/>
-        </w:rPr>
+        <w:rPr/>
       </w:pPr>
       <w:r>
-        <w:rPr>
-          <w:rFonts w:eastAsia="NanumGothic" w:cs="FreeSans"/>
-          <w:color w:val="00000A"/>
-          <w:sz w:val="22"/>
-          <w:szCs w:val="22"/>
-          <w:lang w:val="en-US" w:eastAsia="zh-CN" w:bidi="hi-IN"/>
-        </w:rPr>
+        <w:rPr/>
         <w:drawing>
           <wp:inline distT="0" distB="0" distL="0" distR="0">
-            <wp:extent cx="4465320" cy="2509520"/>
+            <wp:extent cx="5486400" cy="3081655"/>
             <wp:effectExtent l="0" t="0" r="0" b="0"/>
             <wp:docPr id="15" name="Picture" descr=""/>
             <wp:cNvGraphicFramePr>
@@ -11858,7 +12478,7 @@
                   <pic:spPr bwMode="auto">
                     <a:xfrm>
                       <a:off x="0" y="0"/>
-                      <a:ext cx="4465320" cy="2509520"/>
+                      <a:ext cx="5486400" cy="3081655"/>
                     </a:xfrm>
                     <a:prstGeom prst="rect">
                       <a:avLst/>
@@ -11882,25 +12502,13 @@
       <w:pPr>
         <w:pStyle w:val="Normal"/>
         <w:jc w:val="center"/>
-        <w:rPr>
-          <w:rFonts w:eastAsia="NanumGothic" w:cs="FreeSans"/>
-          <w:color w:val="00000A"/>
-          <w:sz w:val="22"/>
-          <w:szCs w:val="22"/>
-          <w:lang w:val="en-US" w:eastAsia="zh-CN" w:bidi="hi-IN"/>
-        </w:rPr>
+        <w:rPr/>
       </w:pPr>
       <w:r>
-        <w:rPr>
-          <w:rFonts w:eastAsia="NanumGothic" w:cs="FreeSans"/>
-          <w:color w:val="00000A"/>
-          <w:sz w:val="22"/>
-          <w:szCs w:val="22"/>
-          <w:lang w:val="en-US" w:eastAsia="zh-CN" w:bidi="hi-IN"/>
-        </w:rPr>
+        <w:rPr/>
         <w:drawing>
           <wp:inline distT="0" distB="0" distL="0" distR="0">
-            <wp:extent cx="4465320" cy="2509520"/>
+            <wp:extent cx="5486400" cy="3081655"/>
             <wp:effectExtent l="0" t="0" r="0" b="0"/>
             <wp:docPr id="16" name="Picture" descr=""/>
             <wp:cNvGraphicFramePr>
@@ -11924,7 +12532,7 @@
                   <pic:spPr bwMode="auto">
                     <a:xfrm>
                       <a:off x="0" y="0"/>
-                      <a:ext cx="4465320" cy="2509520"/>
+                      <a:ext cx="5486400" cy="3081655"/>
                     </a:xfrm>
                     <a:prstGeom prst="rect">
                       <a:avLst/>
@@ -12389,7 +12997,7 @@
     <w:pPr>
       <w:widowControl w:val="false"/>
       <w:suppressAutoHyphens w:val="true"/>
-      <w:overflowPunct w:val="false"/>
+      <w:overflowPunct w:val="true"/>
       <w:bidi w:val="0"/>
       <w:jc w:val="left"/>
     </w:pPr>
